--- a/Summary of Hospital Management System.docx
+++ b/Summary of Hospital Management System.docx
@@ -77,25 +77,448 @@
         <w:rPr>
           <w:rFonts w:asciiTheme="majorBidi" w:hAnsiTheme="majorBidi" w:cstheme="majorBidi"/>
         </w:rPr>
+        <w:t xml:space="preserve"> Address</w:t>
+      </w:r>
+      <w:r>
+        <w:rPr>
+          <w:rFonts w:asciiTheme="majorBidi" w:hAnsiTheme="majorBidi" w:cstheme="majorBidi"/>
+        </w:rPr>
+        <w:t>,</w:t>
+      </w:r>
+      <w:r>
+        <w:rPr>
+          <w:rFonts w:asciiTheme="majorBidi" w:hAnsiTheme="majorBidi" w:cstheme="majorBidi"/>
+        </w:rPr>
+        <w:t xml:space="preserve"> and date of birth.</w:t>
+      </w:r>
+    </w:p>
+    <w:p>
+      <w:pPr>
+        <w:pStyle w:val="ListParagraph"/>
+        <w:numPr>
+          <w:ilvl w:val="0"/>
+          <w:numId w:val="1"/>
+        </w:numPr>
+        <w:rPr>
+          <w:rFonts w:asciiTheme="majorBidi" w:hAnsiTheme="majorBidi" w:cstheme="majorBidi"/>
+        </w:rPr>
+      </w:pPr>
+      <w:r>
+        <w:rPr>
+          <w:rFonts w:asciiTheme="majorBidi" w:hAnsiTheme="majorBidi" w:cstheme="majorBidi"/>
+          <w:b/>
+          <w:bCs/>
+        </w:rPr>
+        <w:t>Patient Details</w:t>
+      </w:r>
+      <w:r>
+        <w:rPr>
+          <w:rFonts w:asciiTheme="majorBidi" w:hAnsiTheme="majorBidi" w:cstheme="majorBidi"/>
+        </w:rPr>
+        <w:t xml:space="preserve">: </w:t>
+      </w:r>
+      <w:r>
+        <w:rPr>
+          <w:rFonts w:asciiTheme="majorBidi" w:hAnsiTheme="majorBidi" w:cstheme="majorBidi"/>
+        </w:rPr>
+        <w:t>contains</w:t>
+      </w:r>
+      <w:r>
+        <w:rPr>
+          <w:rFonts w:asciiTheme="majorBidi" w:hAnsiTheme="majorBidi" w:cstheme="majorBidi"/>
+        </w:rPr>
+        <w:t xml:space="preserve"> patient </w:t>
+      </w:r>
+      <w:proofErr w:type="gramStart"/>
+      <w:r>
+        <w:rPr>
+          <w:rFonts w:asciiTheme="majorBidi" w:hAnsiTheme="majorBidi" w:cstheme="majorBidi"/>
+        </w:rPr>
+        <w:t xml:space="preserve">ID </w:t>
+      </w:r>
+      <w:r>
+        <w:rPr>
+          <w:rFonts w:asciiTheme="majorBidi" w:hAnsiTheme="majorBidi" w:cstheme="majorBidi"/>
+        </w:rPr>
+        <w:t>,</w:t>
+      </w:r>
+      <w:proofErr w:type="gramEnd"/>
+      <w:r>
+        <w:rPr>
+          <w:rFonts w:asciiTheme="majorBidi" w:hAnsiTheme="majorBidi" w:cstheme="majorBidi"/>
+        </w:rPr>
+        <w:t xml:space="preserve"> Fname </w:t>
+      </w:r>
+      <w:r>
+        <w:rPr>
+          <w:rFonts w:asciiTheme="majorBidi" w:hAnsiTheme="majorBidi" w:cstheme="majorBidi"/>
+        </w:rPr>
+        <w:t>,</w:t>
+      </w:r>
+      <w:r>
+        <w:rPr>
+          <w:rFonts w:asciiTheme="majorBidi" w:hAnsiTheme="majorBidi" w:cstheme="majorBidi"/>
+        </w:rPr>
+        <w:t xml:space="preserve"> Lname.</w:t>
+      </w:r>
+    </w:p>
+    <w:p>
+      <w:pPr>
+        <w:pStyle w:val="ListParagraph"/>
+        <w:numPr>
+          <w:ilvl w:val="0"/>
+          <w:numId w:val="1"/>
+        </w:numPr>
+        <w:rPr>
+          <w:rFonts w:asciiTheme="majorBidi" w:hAnsiTheme="majorBidi" w:cstheme="majorBidi"/>
+        </w:rPr>
+      </w:pPr>
+      <w:r>
+        <w:rPr>
+          <w:rFonts w:asciiTheme="majorBidi" w:hAnsiTheme="majorBidi" w:cstheme="majorBidi"/>
+          <w:b/>
+          <w:bCs/>
+        </w:rPr>
+        <w:t>Clinic Information</w:t>
+      </w:r>
+      <w:r>
+        <w:rPr>
+          <w:rFonts w:asciiTheme="majorBidi" w:hAnsiTheme="majorBidi" w:cstheme="majorBidi"/>
+        </w:rPr>
+        <w:t xml:space="preserve">: Contains clinic ID, name, phone number, and </w:t>
+      </w:r>
+      <w:r>
+        <w:rPr>
+          <w:rFonts w:asciiTheme="majorBidi" w:hAnsiTheme="majorBidi" w:cstheme="majorBidi"/>
+        </w:rPr>
+        <w:t>Specialization</w:t>
+      </w:r>
+      <w:r>
+        <w:rPr>
+          <w:rFonts w:asciiTheme="majorBidi" w:hAnsiTheme="majorBidi" w:cstheme="majorBidi"/>
+        </w:rPr>
+        <w:t>.</w:t>
+      </w:r>
+    </w:p>
+    <w:p>
+      <w:pPr>
+        <w:numPr>
+          <w:ilvl w:val="0"/>
+          <w:numId w:val="1"/>
+        </w:numPr>
+        <w:rPr>
+          <w:rFonts w:asciiTheme="majorBidi" w:hAnsiTheme="majorBidi" w:cstheme="majorBidi"/>
+        </w:rPr>
+      </w:pPr>
+      <w:r>
+        <w:rPr>
+          <w:rFonts w:asciiTheme="majorBidi" w:hAnsiTheme="majorBidi" w:cstheme="majorBidi"/>
+          <w:b/>
+          <w:bCs/>
+        </w:rPr>
+        <w:t>Doctor Information</w:t>
+      </w:r>
+      <w:r>
+        <w:rPr>
+          <w:rFonts w:asciiTheme="majorBidi" w:hAnsiTheme="majorBidi" w:cstheme="majorBidi"/>
+        </w:rPr>
+        <w:t xml:space="preserve">: Includes doctor ID, </w:t>
+      </w:r>
+      <w:r>
+        <w:rPr>
+          <w:rFonts w:asciiTheme="majorBidi" w:hAnsiTheme="majorBidi" w:cstheme="majorBidi"/>
+        </w:rPr>
+        <w:t>F</w:t>
+      </w:r>
+      <w:r>
+        <w:rPr>
+          <w:rFonts w:asciiTheme="majorBidi" w:hAnsiTheme="majorBidi" w:cstheme="majorBidi"/>
+        </w:rPr>
+        <w:t>name</w:t>
+      </w:r>
+      <w:r>
+        <w:rPr>
+          <w:rFonts w:asciiTheme="majorBidi" w:hAnsiTheme="majorBidi" w:cstheme="majorBidi"/>
+        </w:rPr>
+        <w:t>,</w:t>
+      </w:r>
+      <w:r>
+        <w:rPr>
+          <w:rFonts w:asciiTheme="majorBidi" w:hAnsiTheme="majorBidi" w:cstheme="majorBidi"/>
+        </w:rPr>
+        <w:t xml:space="preserve"> Lname</w:t>
+      </w:r>
+      <w:r>
+        <w:rPr>
+          <w:rFonts w:asciiTheme="majorBidi" w:hAnsiTheme="majorBidi" w:cstheme="majorBidi"/>
+        </w:rPr>
+        <w:t xml:space="preserve">, rating, </w:t>
+      </w:r>
+      <w:r>
+        <w:rPr>
+          <w:rFonts w:asciiTheme="majorBidi" w:hAnsiTheme="majorBidi" w:cstheme="majorBidi"/>
+        </w:rPr>
+        <w:t>Specialization.</w:t>
+      </w:r>
+    </w:p>
+    <w:p>
+      <w:pPr>
+        <w:numPr>
+          <w:ilvl w:val="0"/>
+          <w:numId w:val="1"/>
+        </w:numPr>
+        <w:rPr>
+          <w:rFonts w:asciiTheme="majorBidi" w:hAnsiTheme="majorBidi" w:cstheme="majorBidi"/>
+        </w:rPr>
+      </w:pPr>
+      <w:r>
+        <w:rPr>
+          <w:rFonts w:asciiTheme="majorBidi" w:hAnsiTheme="majorBidi" w:cstheme="majorBidi"/>
+          <w:b/>
+          <w:bCs/>
+        </w:rPr>
+        <w:t>AvailableAppointment</w:t>
+      </w:r>
+      <w:r>
+        <w:rPr>
+          <w:rFonts w:asciiTheme="majorBidi" w:hAnsiTheme="majorBidi" w:cstheme="majorBidi"/>
+        </w:rPr>
+        <w:t>:</w:t>
+      </w:r>
+      <w:r>
+        <w:rPr>
+          <w:rFonts w:asciiTheme="majorBidi" w:hAnsiTheme="majorBidi" w:cstheme="majorBidi"/>
+        </w:rPr>
+        <w:t xml:space="preserve"> contains date, shift </w:t>
+      </w:r>
+      <w:r>
+        <w:rPr>
+          <w:rFonts w:asciiTheme="majorBidi" w:hAnsiTheme="majorBidi" w:cstheme="majorBidi"/>
+        </w:rPr>
+        <w:t>number.</w:t>
+      </w:r>
+    </w:p>
+    <w:p>
+      <w:pPr>
+        <w:numPr>
+          <w:ilvl w:val="0"/>
+          <w:numId w:val="1"/>
+        </w:numPr>
+        <w:rPr>
+          <w:rFonts w:asciiTheme="majorBidi" w:hAnsiTheme="majorBidi" w:cstheme="majorBidi"/>
+        </w:rPr>
+      </w:pPr>
+      <w:r>
+        <w:rPr>
+          <w:rFonts w:asciiTheme="majorBidi" w:hAnsiTheme="majorBidi" w:cstheme="majorBidi"/>
+          <w:b/>
+          <w:bCs/>
+        </w:rPr>
+        <w:t>Reception:</w:t>
+      </w:r>
+      <w:r>
+        <w:rPr>
+          <w:rFonts w:asciiTheme="majorBidi" w:hAnsiTheme="majorBidi" w:cstheme="majorBidi"/>
+        </w:rPr>
+        <w:t xml:space="preserve"> Include ID, Phone Number </w:t>
+      </w:r>
+    </w:p>
+    <w:p>
+      <w:pPr>
+        <w:numPr>
+          <w:ilvl w:val="0"/>
+          <w:numId w:val="1"/>
+        </w:numPr>
+        <w:rPr>
+          <w:rFonts w:asciiTheme="majorBidi" w:hAnsiTheme="majorBidi" w:cstheme="majorBidi"/>
+        </w:rPr>
+      </w:pPr>
+      <w:r>
+        <w:rPr>
+          <w:rFonts w:asciiTheme="majorBidi" w:hAnsiTheme="majorBidi" w:cstheme="majorBidi"/>
+          <w:b/>
+          <w:bCs/>
+        </w:rPr>
+        <w:t xml:space="preserve">Receptionist: </w:t>
+      </w:r>
+      <w:r>
+        <w:rPr>
+          <w:rFonts w:asciiTheme="majorBidi" w:hAnsiTheme="majorBidi" w:cstheme="majorBidi"/>
+        </w:rPr>
+        <w:t>Include ID, F</w:t>
+      </w:r>
+      <w:r>
+        <w:rPr>
+          <w:rFonts w:asciiTheme="majorBidi" w:hAnsiTheme="majorBidi" w:cstheme="majorBidi"/>
+        </w:rPr>
+        <w:t>name</w:t>
+      </w:r>
+      <w:r>
+        <w:rPr>
+          <w:rFonts w:asciiTheme="majorBidi" w:hAnsiTheme="majorBidi" w:cstheme="majorBidi"/>
+        </w:rPr>
+        <w:t xml:space="preserve"> and Lname</w:t>
+      </w:r>
+    </w:p>
+    <w:p>
+      <w:pPr>
+        <w:numPr>
+          <w:ilvl w:val="0"/>
+          <w:numId w:val="1"/>
+        </w:numPr>
+        <w:rPr>
+          <w:rFonts w:asciiTheme="majorBidi" w:hAnsiTheme="majorBidi" w:cstheme="majorBidi"/>
+        </w:rPr>
+      </w:pPr>
+      <w:r>
+        <w:rPr>
+          <w:rFonts w:asciiTheme="majorBidi" w:hAnsiTheme="majorBidi" w:cstheme="majorBidi"/>
+          <w:b/>
+          <w:bCs/>
+        </w:rPr>
+        <w:t>Nurse Information</w:t>
+      </w:r>
+      <w:r>
+        <w:rPr>
+          <w:rFonts w:asciiTheme="majorBidi" w:hAnsiTheme="majorBidi" w:cstheme="majorBidi"/>
+        </w:rPr>
+        <w:t>:</w:t>
+      </w:r>
+      <w:r>
+        <w:rPr>
+          <w:rFonts w:asciiTheme="majorBidi" w:hAnsiTheme="majorBidi" w:cstheme="majorBidi"/>
+        </w:rPr>
+        <w:t xml:space="preserve"> Includes NurseID, F</w:t>
+      </w:r>
+      <w:r>
+        <w:rPr>
+          <w:rFonts w:asciiTheme="majorBidi" w:hAnsiTheme="majorBidi" w:cstheme="majorBidi"/>
+        </w:rPr>
+        <w:t>name</w:t>
+      </w:r>
+      <w:r>
+        <w:rPr>
+          <w:rFonts w:asciiTheme="majorBidi" w:hAnsiTheme="majorBidi" w:cstheme="majorBidi"/>
+        </w:rPr>
+        <w:t xml:space="preserve"> and Lname </w:t>
+      </w:r>
+    </w:p>
+    <w:p>
+      <w:pPr>
+        <w:numPr>
+          <w:ilvl w:val="0"/>
+          <w:numId w:val="1"/>
+        </w:numPr>
+        <w:rPr>
+          <w:rFonts w:asciiTheme="majorBidi" w:hAnsiTheme="majorBidi" w:cstheme="majorBidi"/>
+        </w:rPr>
+      </w:pPr>
+      <w:r>
+        <w:rPr>
+          <w:rFonts w:asciiTheme="majorBidi" w:hAnsiTheme="majorBidi" w:cstheme="majorBidi"/>
+          <w:b/>
+          <w:bCs/>
+        </w:rPr>
+        <w:t>Invoice:</w:t>
+      </w:r>
+      <w:r>
+        <w:rPr>
+          <w:rFonts w:asciiTheme="majorBidi" w:hAnsiTheme="majorBidi" w:cstheme="majorBidi"/>
+        </w:rPr>
+        <w:t xml:space="preserve"> Includes InvoiceID, Date, Amount, Type </w:t>
+      </w:r>
+    </w:p>
+    <w:p>
+      <w:pPr>
+        <w:numPr>
+          <w:ilvl w:val="0"/>
+          <w:numId w:val="1"/>
+        </w:numPr>
+        <w:rPr>
+          <w:rFonts w:asciiTheme="majorBidi" w:hAnsiTheme="majorBidi" w:cstheme="majorBidi"/>
+        </w:rPr>
+      </w:pPr>
+      <w:r>
+        <w:rPr>
+          <w:rFonts w:asciiTheme="majorBidi" w:hAnsiTheme="majorBidi" w:cstheme="majorBidi"/>
+          <w:b/>
+          <w:bCs/>
+        </w:rPr>
+        <w:t>Appointment Details</w:t>
+      </w:r>
+      <w:r>
+        <w:rPr>
+          <w:rFonts w:asciiTheme="majorBidi" w:hAnsiTheme="majorBidi" w:cstheme="majorBidi"/>
+        </w:rPr>
+        <w:t>: Consists of appointmentID, date, time, and status.</w:t>
+      </w:r>
+    </w:p>
+    <w:p>
+      <w:pPr>
+        <w:numPr>
+          <w:ilvl w:val="0"/>
+          <w:numId w:val="1"/>
+        </w:numPr>
+        <w:rPr>
+          <w:rFonts w:asciiTheme="majorBidi" w:hAnsiTheme="majorBidi" w:cstheme="majorBidi"/>
+        </w:rPr>
+      </w:pPr>
+      <w:r>
+        <w:rPr>
+          <w:rFonts w:asciiTheme="majorBidi" w:hAnsiTheme="majorBidi" w:cstheme="majorBidi"/>
+          <w:b/>
+          <w:bCs/>
+        </w:rPr>
+        <w:t>Medical Record Information</w:t>
+      </w:r>
+      <w:r>
+        <w:rPr>
+          <w:rFonts w:asciiTheme="majorBidi" w:hAnsiTheme="majorBidi" w:cstheme="majorBidi"/>
+        </w:rPr>
+        <w:t>: Contains recordID, visit date</w:t>
+      </w:r>
+      <w:r>
+        <w:rPr>
+          <w:rFonts w:asciiTheme="majorBidi" w:hAnsiTheme="majorBidi" w:cstheme="majorBidi"/>
+        </w:rPr>
         <w:t xml:space="preserve"> </w:t>
       </w:r>
       <w:r>
         <w:rPr>
           <w:rFonts w:asciiTheme="majorBidi" w:hAnsiTheme="majorBidi" w:cstheme="majorBidi"/>
         </w:rPr>
-        <w:t>Address</w:t>
-      </w:r>
-      <w:r>
-        <w:rPr>
-          <w:rFonts w:asciiTheme="majorBidi" w:hAnsiTheme="majorBidi" w:cstheme="majorBidi"/>
-        </w:rPr>
-        <w:t>,</w:t>
-      </w:r>
-      <w:r>
-        <w:rPr>
-          <w:rFonts w:asciiTheme="majorBidi" w:hAnsiTheme="majorBidi" w:cstheme="majorBidi"/>
-        </w:rPr>
-        <w:t xml:space="preserve"> and date of birth.</w:t>
+        <w:t>and diagnosis.</w:t>
+      </w:r>
+    </w:p>
+    <w:p>
+      <w:pPr>
+        <w:numPr>
+          <w:ilvl w:val="0"/>
+          <w:numId w:val="1"/>
+        </w:numPr>
+        <w:rPr>
+          <w:rFonts w:asciiTheme="majorBidi" w:hAnsiTheme="majorBidi" w:cstheme="majorBidi"/>
+        </w:rPr>
+      </w:pPr>
+      <w:r>
+        <w:rPr>
+          <w:rFonts w:asciiTheme="majorBidi" w:hAnsiTheme="majorBidi" w:cstheme="majorBidi"/>
+          <w:b/>
+          <w:bCs/>
+        </w:rPr>
+        <w:t>Pharmacist Information</w:t>
+      </w:r>
+      <w:r>
+        <w:rPr>
+          <w:rFonts w:asciiTheme="majorBidi" w:hAnsiTheme="majorBidi" w:cstheme="majorBidi"/>
+        </w:rPr>
+        <w:t xml:space="preserve">: Includes pharmacistID, </w:t>
+      </w:r>
+      <w:r>
+        <w:rPr>
+          <w:rFonts w:asciiTheme="majorBidi" w:hAnsiTheme="majorBidi" w:cstheme="majorBidi"/>
+        </w:rPr>
+        <w:t xml:space="preserve">Fname and Lname </w:t>
       </w:r>
     </w:p>
     <w:p>
@@ -105,558 +528,105 @@
           <w:ilvl w:val="0"/>
           <w:numId w:val="1"/>
         </w:numPr>
-        <w:rPr>
-          <w:rFonts w:asciiTheme="majorBidi" w:hAnsiTheme="majorBidi" w:cstheme="majorBidi"/>
-        </w:rPr>
-      </w:pPr>
-      <w:r>
-        <w:rPr>
-          <w:rFonts w:asciiTheme="majorBidi" w:hAnsiTheme="majorBidi" w:cstheme="majorBidi"/>
-          <w:b/>
-          <w:bCs/>
-        </w:rPr>
-        <w:t>Patient Details</w:t>
-      </w:r>
-      <w:r>
-        <w:rPr>
-          <w:rFonts w:asciiTheme="majorBidi" w:hAnsiTheme="majorBidi" w:cstheme="majorBidi"/>
-        </w:rPr>
+      </w:pPr>
+      <w:r>
+        <w:rPr>
+          <w:rFonts w:asciiTheme="majorBidi" w:hAnsiTheme="majorBidi" w:cstheme="majorBidi"/>
+          <w:b/>
+          <w:bCs/>
+        </w:rPr>
+        <w:t>Medication Details</w:t>
+      </w:r>
+      <w:r>
+        <w:rPr>
+          <w:rFonts w:asciiTheme="majorBidi" w:hAnsiTheme="majorBidi" w:cstheme="majorBidi"/>
+        </w:rPr>
+        <w:t>:</w:t>
+      </w:r>
+      <w:r>
+        <w:t xml:space="preserve"> MedicationCode, Name</w:t>
+      </w:r>
+      <w:r>
+        <w:t xml:space="preserve">, </w:t>
+      </w:r>
+      <w:r>
+        <w:t>Strength</w:t>
+      </w:r>
+      <w:r>
+        <w:t>.</w:t>
+      </w:r>
+    </w:p>
+    <w:p>
+      <w:pPr>
+        <w:pStyle w:val="ListParagraph"/>
+        <w:numPr>
+          <w:ilvl w:val="0"/>
+          <w:numId w:val="1"/>
+        </w:numPr>
+        <w:spacing w:line="278" w:lineRule="auto"/>
+      </w:pPr>
+      <w:r>
+        <w:t xml:space="preserve">ActiveSubstances: </w:t>
+      </w:r>
+      <w:r>
+        <w:t>ActiveSubstanceID</w:t>
+      </w:r>
+      <w:r>
+        <w:t xml:space="preserve">, Name, </w:t>
+      </w:r>
+      <w:r>
+        <w:t>Side Effects</w:t>
+      </w:r>
+      <w:r>
+        <w:t xml:space="preserve"> (multi-values)</w:t>
+      </w:r>
+    </w:p>
+    <w:p>
+      <w:pPr>
+        <w:pStyle w:val="ListParagraph"/>
+        <w:numPr>
+          <w:ilvl w:val="0"/>
+          <w:numId w:val="1"/>
+        </w:numPr>
+      </w:pPr>
+      <w:r>
+        <w:rPr>
+          <w:rFonts w:asciiTheme="majorBidi" w:hAnsiTheme="majorBidi" w:cstheme="majorBidi"/>
+          <w:b/>
+          <w:bCs/>
+        </w:rPr>
+        <w:t>Prescription</w:t>
+      </w:r>
+      <w:r>
         <w:t xml:space="preserve">: </w:t>
       </w:r>
       <w:r>
-        <w:rPr>
-          <w:rFonts w:asciiTheme="majorBidi" w:hAnsiTheme="majorBidi" w:cstheme="majorBidi"/>
-        </w:rPr>
-        <w:t>contains</w:t>
-      </w:r>
-      <w:r>
-        <w:rPr>
-          <w:rFonts w:asciiTheme="majorBidi" w:hAnsiTheme="majorBidi" w:cstheme="majorBidi"/>
-        </w:rPr>
-        <w:t xml:space="preserve"> patient </w:t>
-      </w:r>
-      <w:proofErr w:type="gramStart"/>
-      <w:r>
-        <w:rPr>
-          <w:rFonts w:asciiTheme="majorBidi" w:hAnsiTheme="majorBidi" w:cstheme="majorBidi"/>
-        </w:rPr>
-        <w:t xml:space="preserve">ID </w:t>
-      </w:r>
-      <w:r>
-        <w:rPr>
-          <w:rFonts w:asciiTheme="majorBidi" w:hAnsiTheme="majorBidi" w:cstheme="majorBidi"/>
-        </w:rPr>
-        <w:t>,</w:t>
-      </w:r>
-      <w:proofErr w:type="gramEnd"/>
-      <w:r>
-        <w:rPr>
-          <w:rFonts w:asciiTheme="majorBidi" w:hAnsiTheme="majorBidi" w:cstheme="majorBidi"/>
-        </w:rPr>
-        <w:t xml:space="preserve"> Fname </w:t>
-      </w:r>
-      <w:r>
-        <w:rPr>
-          <w:rFonts w:asciiTheme="majorBidi" w:hAnsiTheme="majorBidi" w:cstheme="majorBidi"/>
-        </w:rPr>
-        <w:t>,</w:t>
-      </w:r>
-      <w:r>
-        <w:rPr>
-          <w:rFonts w:asciiTheme="majorBidi" w:hAnsiTheme="majorBidi" w:cstheme="majorBidi"/>
-        </w:rPr>
-        <w:t xml:space="preserve"> Lname.</w:t>
-      </w:r>
-    </w:p>
-    <w:p>
-      <w:pPr>
-        <w:pStyle w:val="ListParagraph"/>
-        <w:numPr>
-          <w:ilvl w:val="0"/>
-          <w:numId w:val="1"/>
-        </w:numPr>
-        <w:rPr>
-          <w:rFonts w:asciiTheme="majorBidi" w:hAnsiTheme="majorBidi" w:cstheme="majorBidi"/>
-        </w:rPr>
-      </w:pPr>
-      <w:r>
-        <w:rPr>
-          <w:rFonts w:asciiTheme="majorBidi" w:hAnsiTheme="majorBidi" w:cstheme="majorBidi"/>
-          <w:b/>
-          <w:bCs/>
-        </w:rPr>
-        <w:t>Clinic Information</w:t>
-      </w:r>
-      <w:r>
-        <w:rPr>
-          <w:rFonts w:asciiTheme="majorBidi" w:hAnsiTheme="majorBidi" w:cstheme="majorBidi"/>
-        </w:rPr>
-        <w:t xml:space="preserve">: Contains clinic ID, name, phone number, and </w:t>
-      </w:r>
-      <w:r>
-        <w:rPr>
-          <w:rFonts w:asciiTheme="majorBidi" w:hAnsiTheme="majorBidi" w:cstheme="majorBidi"/>
-        </w:rPr>
-        <w:t>Specialization</w:t>
-      </w:r>
-      <w:r>
-        <w:rPr>
-          <w:rFonts w:asciiTheme="majorBidi" w:hAnsiTheme="majorBidi" w:cstheme="majorBidi"/>
-        </w:rPr>
+        <w:t>PrescriptionID (Primary Key)</w:t>
+      </w:r>
+      <w:r>
+        <w:t xml:space="preserve">, </w:t>
+      </w:r>
+      <w:r>
+        <w:t>Dosage</w:t>
+      </w:r>
+      <w:r>
+        <w:t xml:space="preserve">, </w:t>
+      </w:r>
+      <w:r>
+        <w:t>DateIssued</w:t>
+      </w:r>
+      <w:r>
+        <w:t xml:space="preserve">, </w:t>
+      </w:r>
+      <w:r>
+        <w:t>duration</w:t>
+      </w:r>
+      <w:r>
         <w:t>.</w:t>
       </w:r>
     </w:p>
     <w:p>
       <w:pPr>
-        <w:numPr>
-          <w:ilvl w:val="0"/>
-          <w:numId w:val="1"/>
-        </w:numPr>
-        <w:rPr>
-          <w:rFonts w:asciiTheme="majorBidi" w:hAnsiTheme="majorBidi" w:cstheme="majorBidi"/>
-        </w:rPr>
-      </w:pPr>
-      <w:r>
-        <w:rPr>
-          <w:rFonts w:asciiTheme="majorBidi" w:hAnsiTheme="majorBidi" w:cstheme="majorBidi"/>
-          <w:b/>
-          <w:bCs/>
-        </w:rPr>
-        <w:t>Doctor Information</w:t>
-      </w:r>
-      <w:r>
-        <w:rPr>
-          <w:rFonts w:asciiTheme="majorBidi" w:hAnsiTheme="majorBidi" w:cstheme="majorBidi"/>
-        </w:rPr>
-        <w:t xml:space="preserve">: Includes doctor ID, </w:t>
-      </w:r>
-      <w:r>
-        <w:rPr>
-          <w:rFonts w:asciiTheme="majorBidi" w:hAnsiTheme="majorBidi" w:cstheme="majorBidi"/>
-        </w:rPr>
-        <w:t>F</w:t>
-      </w:r>
-      <w:r>
-        <w:rPr>
-          <w:rFonts w:asciiTheme="majorBidi" w:hAnsiTheme="majorBidi" w:cstheme="majorBidi"/>
-        </w:rPr>
-        <w:t>name</w:t>
-      </w:r>
-      <w:r>
-        <w:rPr>
-          <w:rFonts w:asciiTheme="majorBidi" w:hAnsiTheme="majorBidi" w:cstheme="majorBidi"/>
-        </w:rPr>
-        <w:t>,</w:t>
-      </w:r>
-      <w:r>
-        <w:rPr>
-          <w:rFonts w:asciiTheme="majorBidi" w:hAnsiTheme="majorBidi" w:cstheme="majorBidi"/>
-        </w:rPr>
-        <w:t xml:space="preserve"> Lname</w:t>
-      </w:r>
-      <w:r>
-        <w:rPr>
-          <w:rFonts w:asciiTheme="majorBidi" w:hAnsiTheme="majorBidi" w:cstheme="majorBidi"/>
-        </w:rPr>
-        <w:t xml:space="preserve">, rating, </w:t>
-      </w:r>
-      <w:r>
-        <w:rPr>
-          <w:rFonts w:asciiTheme="majorBidi" w:hAnsiTheme="majorBidi" w:cstheme="majorBidi"/>
-        </w:rPr>
-        <w:t>Specialization.</w:t>
-      </w:r>
-    </w:p>
-    <w:p>
-      <w:pPr>
-        <w:numPr>
-          <w:ilvl w:val="0"/>
-          <w:numId w:val="1"/>
-        </w:numPr>
-        <w:rPr>
-          <w:rFonts w:asciiTheme="majorBidi" w:hAnsiTheme="majorBidi" w:cstheme="majorBidi"/>
-        </w:rPr>
-      </w:pPr>
-      <w:r>
-        <w:rPr>
-          <w:rFonts w:asciiTheme="majorBidi" w:hAnsiTheme="majorBidi" w:cstheme="majorBidi"/>
-          <w:b/>
-          <w:bCs/>
-        </w:rPr>
-        <w:t>AvailableAppointment</w:t>
-      </w:r>
-      <w:r>
-        <w:rPr>
-          <w:rFonts w:asciiTheme="majorBidi" w:hAnsiTheme="majorBidi" w:cstheme="majorBidi"/>
-        </w:rPr>
-        <w:t>:</w:t>
-      </w:r>
-      <w:r>
-        <w:rPr>
-          <w:rFonts w:asciiTheme="majorBidi" w:hAnsiTheme="majorBidi" w:cstheme="majorBidi"/>
-        </w:rPr>
-        <w:t xml:space="preserve"> contains date, shift </w:t>
-      </w:r>
-      <w:r>
-        <w:rPr>
-          <w:rFonts w:asciiTheme="majorBidi" w:hAnsiTheme="majorBidi" w:cstheme="majorBidi"/>
-        </w:rPr>
-        <w:t>number.</w:t>
-      </w:r>
-    </w:p>
-    <w:p>
-      <w:pPr>
-        <w:numPr>
-          <w:ilvl w:val="0"/>
-          <w:numId w:val="1"/>
-        </w:numPr>
-        <w:rPr>
-          <w:rFonts w:asciiTheme="majorBidi" w:hAnsiTheme="majorBidi" w:cstheme="majorBidi"/>
-        </w:rPr>
-      </w:pPr>
-      <w:r>
-        <w:rPr>
-          <w:rFonts w:asciiTheme="majorBidi" w:hAnsiTheme="majorBidi" w:cstheme="majorBidi"/>
-          <w:b/>
-          <w:bCs/>
-        </w:rPr>
-        <w:t>Reception:</w:t>
-      </w:r>
-      <w:r>
-        <w:rPr>
-          <w:rFonts w:asciiTheme="majorBidi" w:hAnsiTheme="majorBidi" w:cstheme="majorBidi"/>
-        </w:rPr>
-        <w:t xml:space="preserve"> Include ID, Phone Number </w:t>
-      </w:r>
-    </w:p>
-    <w:p>
-      <w:pPr>
-        <w:numPr>
-          <w:ilvl w:val="0"/>
-          <w:numId w:val="1"/>
-        </w:numPr>
-        <w:rPr>
-          <w:rFonts w:asciiTheme="majorBidi" w:hAnsiTheme="majorBidi" w:cstheme="majorBidi"/>
-        </w:rPr>
-      </w:pPr>
-      <w:r>
-        <w:rPr>
-          <w:rFonts w:asciiTheme="majorBidi" w:hAnsiTheme="majorBidi" w:cstheme="majorBidi"/>
-          <w:b/>
-          <w:bCs/>
-        </w:rPr>
-        <w:t xml:space="preserve">Receptionist: </w:t>
-      </w:r>
-      <w:r>
-        <w:rPr>
-          <w:rFonts w:asciiTheme="majorBidi" w:hAnsiTheme="majorBidi" w:cstheme="majorBidi"/>
-        </w:rPr>
-        <w:t>Include ID, F</w:t>
-      </w:r>
-      <w:r>
-        <w:rPr>
-          <w:rFonts w:asciiTheme="majorBidi" w:hAnsiTheme="majorBidi" w:cstheme="majorBidi"/>
-        </w:rPr>
-        <w:t>name</w:t>
-      </w:r>
-      <w:r>
-        <w:rPr>
-          <w:rFonts w:asciiTheme="majorBidi" w:hAnsiTheme="majorBidi" w:cstheme="majorBidi"/>
-        </w:rPr>
-        <w:t xml:space="preserve"> and Lname</w:t>
-      </w:r>
-    </w:p>
-    <w:p>
-      <w:pPr>
-        <w:numPr>
-          <w:ilvl w:val="0"/>
-          <w:numId w:val="1"/>
-        </w:numPr>
-        <w:rPr>
-          <w:rFonts w:asciiTheme="majorBidi" w:hAnsiTheme="majorBidi" w:cstheme="majorBidi"/>
-        </w:rPr>
-      </w:pPr>
-      <w:r>
-        <w:rPr>
-          <w:rFonts w:asciiTheme="majorBidi" w:hAnsiTheme="majorBidi" w:cstheme="majorBidi"/>
-          <w:b/>
-          <w:bCs/>
-        </w:rPr>
-        <w:t>Nurse Information</w:t>
-      </w:r>
-      <w:r>
-        <w:rPr>
-          <w:rFonts w:asciiTheme="majorBidi" w:hAnsiTheme="majorBidi" w:cstheme="majorBidi"/>
-        </w:rPr>
-        <w:t>:</w:t>
-      </w:r>
-      <w:r>
-        <w:rPr>
-          <w:rFonts w:asciiTheme="majorBidi" w:hAnsiTheme="majorBidi" w:cstheme="majorBidi"/>
-        </w:rPr>
-        <w:t xml:space="preserve"> Includes NurseID, F</w:t>
-      </w:r>
-      <w:r>
-        <w:rPr>
-          <w:rFonts w:asciiTheme="majorBidi" w:hAnsiTheme="majorBidi" w:cstheme="majorBidi"/>
-        </w:rPr>
-        <w:t>name</w:t>
-      </w:r>
-      <w:r>
-        <w:rPr>
-          <w:rFonts w:asciiTheme="majorBidi" w:hAnsiTheme="majorBidi" w:cstheme="majorBidi"/>
-        </w:rPr>
-        <w:t xml:space="preserve"> and Lname </w:t>
-      </w:r>
-    </w:p>
-    <w:p>
-      <w:pPr>
-        <w:numPr>
-          <w:ilvl w:val="0"/>
-          <w:numId w:val="1"/>
-        </w:numPr>
-        <w:rPr>
-          <w:rFonts w:asciiTheme="majorBidi" w:hAnsiTheme="majorBidi" w:cstheme="majorBidi"/>
-        </w:rPr>
-      </w:pPr>
-      <w:r>
-        <w:rPr>
-          <w:rFonts w:asciiTheme="majorBidi" w:hAnsiTheme="majorBidi" w:cstheme="majorBidi"/>
-          <w:b/>
-          <w:bCs/>
-        </w:rPr>
-        <w:t>Invoice:</w:t>
-      </w:r>
-      <w:r>
-        <w:rPr>
-          <w:rFonts w:asciiTheme="majorBidi" w:hAnsiTheme="majorBidi" w:cstheme="majorBidi"/>
-        </w:rPr>
-        <w:t xml:space="preserve"> Includes InvoiceID, Date, Amount, Type </w:t>
-      </w:r>
-    </w:p>
-    <w:p>
-      <w:pPr>
-        <w:numPr>
-          <w:ilvl w:val="0"/>
-          <w:numId w:val="1"/>
-        </w:numPr>
-        <w:rPr>
-          <w:rFonts w:asciiTheme="majorBidi" w:hAnsiTheme="majorBidi" w:cstheme="majorBidi"/>
-        </w:rPr>
-      </w:pPr>
-      <w:r>
-        <w:rPr>
-          <w:rFonts w:asciiTheme="majorBidi" w:hAnsiTheme="majorBidi" w:cstheme="majorBidi"/>
-          <w:b/>
-          <w:bCs/>
-        </w:rPr>
-        <w:t>Appointment Details</w:t>
-      </w:r>
-      <w:r>
-        <w:rPr>
-          <w:rFonts w:asciiTheme="majorBidi" w:hAnsiTheme="majorBidi" w:cstheme="majorBidi"/>
-        </w:rPr>
-        <w:t>: Consists of appointmentID, date, time, and status.</w:t>
-      </w:r>
-    </w:p>
-    <w:p>
-      <w:pPr>
-        <w:numPr>
-          <w:ilvl w:val="0"/>
-          <w:numId w:val="1"/>
-        </w:numPr>
-        <w:rPr>
-          <w:rFonts w:asciiTheme="majorBidi" w:hAnsiTheme="majorBidi" w:cstheme="majorBidi"/>
-        </w:rPr>
-      </w:pPr>
-      <w:r>
-        <w:rPr>
-          <w:rFonts w:asciiTheme="majorBidi" w:hAnsiTheme="majorBidi" w:cstheme="majorBidi"/>
-          <w:b/>
-          <w:bCs/>
-        </w:rPr>
-        <w:t>Medical Record Information</w:t>
-      </w:r>
-      <w:r>
-        <w:rPr>
-          <w:rFonts w:asciiTheme="majorBidi" w:hAnsiTheme="majorBidi" w:cstheme="majorBidi"/>
-        </w:rPr>
-        <w:t>: Contains recordID, visit date</w:t>
-      </w:r>
-      <w:r>
-        <w:rPr>
-          <w:rFonts w:asciiTheme="majorBidi" w:hAnsiTheme="majorBidi" w:cstheme="majorBidi"/>
-        </w:rPr>
-        <w:t xml:space="preserve"> </w:t>
-      </w:r>
-      <w:r>
-        <w:rPr>
-          <w:rFonts w:asciiTheme="majorBidi" w:hAnsiTheme="majorBidi" w:cstheme="majorBidi"/>
-        </w:rPr>
-        <w:t>and diagnosis.</w:t>
-      </w:r>
-    </w:p>
-    <w:p>
-      <w:pPr>
-        <w:numPr>
-          <w:ilvl w:val="0"/>
-          <w:numId w:val="1"/>
-        </w:numPr>
-        <w:rPr>
-          <w:rFonts w:asciiTheme="majorBidi" w:hAnsiTheme="majorBidi" w:cstheme="majorBidi"/>
-        </w:rPr>
-      </w:pPr>
-      <w:r>
-        <w:rPr>
-          <w:rFonts w:asciiTheme="majorBidi" w:hAnsiTheme="majorBidi" w:cstheme="majorBidi"/>
-          <w:b/>
-          <w:bCs/>
-        </w:rPr>
-        <w:t>Pharmacist Information</w:t>
-      </w:r>
-      <w:r>
-        <w:rPr>
-          <w:rFonts w:asciiTheme="majorBidi" w:hAnsiTheme="majorBidi" w:cstheme="majorBidi"/>
-        </w:rPr>
-        <w:t xml:space="preserve">: Includes pharmacistID, </w:t>
-      </w:r>
-      <w:r>
-        <w:rPr>
-          <w:rFonts w:asciiTheme="majorBidi" w:hAnsiTheme="majorBidi" w:cstheme="majorBidi"/>
-        </w:rPr>
-        <w:t xml:space="preserve">Fname and Lname </w:t>
-      </w:r>
-    </w:p>
-    <w:p>
-      <w:pPr>
-        <w:pStyle w:val="ListParagraph"/>
-        <w:numPr>
-          <w:ilvl w:val="0"/>
-          <w:numId w:val="1"/>
-        </w:numPr>
-      </w:pPr>
-      <w:r>
-        <w:rPr>
-          <w:rFonts w:asciiTheme="majorBidi" w:hAnsiTheme="majorBidi" w:cstheme="majorBidi"/>
-          <w:b/>
-          <w:bCs/>
-        </w:rPr>
-        <w:t>Medication Details</w:t>
-      </w:r>
-      <w:r>
-        <w:rPr>
-          <w:rFonts w:asciiTheme="majorBidi" w:hAnsiTheme="majorBidi" w:cstheme="majorBidi"/>
-        </w:rPr>
-        <w:t>:</w:t>
-      </w:r>
-      <w:r>
-        <w:t xml:space="preserve"> </w:t>
-      </w:r>
-      <w:r>
-        <w:t>MedicationCode, Name</w:t>
-      </w:r>
-      <w:r>
-        <w:t xml:space="preserve">, </w:t>
-      </w:r>
-      <w:r>
-        <w:t>Strength</w:t>
-      </w:r>
-      <w:r>
-        <w:t>.</w:t>
-      </w:r>
-    </w:p>
-    <w:p>
-      <w:pPr>
-        <w:pStyle w:val="ListParagraph"/>
-        <w:numPr>
-          <w:ilvl w:val="0"/>
-          <w:numId w:val="1"/>
-        </w:numPr>
-        <w:spacing w:line="278" w:lineRule="auto"/>
-      </w:pPr>
-      <w:r>
-        <w:t>ActiveSubstances:</w:t>
-      </w:r>
-      <w:r>
-        <w:t xml:space="preserve"> </w:t>
-      </w:r>
-      <w:r>
-        <w:t>ActiveSubstanceID</w:t>
-      </w:r>
-      <w:r>
-        <w:t xml:space="preserve">, </w:t>
-      </w:r>
-      <w:r>
-        <w:t>Name</w:t>
-      </w:r>
-      <w:r>
-        <w:t xml:space="preserve">, </w:t>
-      </w:r>
-      <w:r>
-        <w:t>Side Effects</w:t>
-      </w:r>
-      <w:r>
-        <w:t xml:space="preserve"> </w:t>
-      </w:r>
-      <w:r>
-        <w:t>(multi</w:t>
-      </w:r>
-      <w:r>
-        <w:t>-</w:t>
-      </w:r>
-      <w:r>
-        <w:t>values)</w:t>
-      </w:r>
-    </w:p>
-    <w:p>
-      <w:pPr>
-        <w:pStyle w:val="ListParagraph"/>
-        <w:numPr>
-          <w:ilvl w:val="0"/>
-          <w:numId w:val="1"/>
-        </w:numPr>
-      </w:pPr>
-      <w:r>
-        <w:rPr>
-          <w:rFonts w:asciiTheme="majorBidi" w:hAnsiTheme="majorBidi" w:cstheme="majorBidi"/>
-          <w:b/>
-          <w:bCs/>
-        </w:rPr>
-        <w:t>Prescription</w:t>
-      </w:r>
-      <w:r>
-        <w:t>:</w:t>
-      </w:r>
-      <w:r>
-        <w:t xml:space="preserve"> </w:t>
-      </w:r>
-      <w:r>
-        <w:t>PrescriptionID (Primary Key)</w:t>
-      </w:r>
-      <w:r>
-        <w:t xml:space="preserve">, </w:t>
-      </w:r>
-      <w:r>
-        <w:t>Dosage</w:t>
-      </w:r>
-      <w:r>
-        <w:t xml:space="preserve">, </w:t>
-      </w:r>
-      <w:r>
-        <w:t>DateIssued</w:t>
-      </w:r>
-      <w:r>
-        <w:t xml:space="preserve">, </w:t>
-      </w:r>
-      <w:r>
-        <w:t>duration</w:t>
-      </w:r>
-      <w:r>
-        <w:t>.</w:t>
-      </w:r>
-    </w:p>
-    <w:p>
-      <w:pPr>
         <w:rPr>
           <w:rFonts w:asciiTheme="majorBidi" w:hAnsiTheme="majorBidi" w:cstheme="majorBidi"/>
           <w:b/>
@@ -694,21 +664,7 @@
         <w:rPr>
           <w:rFonts w:asciiTheme="majorBidi" w:hAnsiTheme="majorBidi" w:cstheme="majorBidi"/>
         </w:rPr>
-        <w:t xml:space="preserve">: Users sign up and </w:t>
-      </w:r>
-      <w:proofErr w:type="gramStart"/>
-      <w:r>
-        <w:rPr>
-          <w:rFonts w:asciiTheme="majorBidi" w:hAnsiTheme="majorBidi" w:cstheme="majorBidi"/>
-        </w:rPr>
-        <w:t>are categorized</w:t>
-      </w:r>
-      <w:proofErr w:type="gramEnd"/>
-      <w:r>
-        <w:rPr>
-          <w:rFonts w:asciiTheme="majorBidi" w:hAnsiTheme="majorBidi" w:cstheme="majorBidi"/>
-        </w:rPr>
-        <w:t xml:space="preserve"> as Patients, Doctors,</w:t>
+        <w:t>: Users sign up and are categorized as Patients, Doctors,</w:t>
       </w:r>
       <w:r>
         <w:rPr>
@@ -776,27 +732,13 @@
         <w:rPr>
           <w:rFonts w:asciiTheme="majorBidi" w:hAnsiTheme="majorBidi" w:cstheme="majorBidi"/>
         </w:rPr>
-        <w:t xml:space="preserve">Upon arrival at the clinic, the patient checks in at reception, where their appointment </w:t>
-      </w:r>
-      <w:proofErr w:type="gramStart"/>
-      <w:r>
-        <w:rPr>
-          <w:rFonts w:asciiTheme="majorBidi" w:hAnsiTheme="majorBidi" w:cstheme="majorBidi"/>
-        </w:rPr>
-        <w:t xml:space="preserve">is </w:t>
-      </w:r>
-      <w:r>
-        <w:rPr>
-          <w:rFonts w:asciiTheme="majorBidi" w:hAnsiTheme="majorBidi" w:cstheme="majorBidi"/>
-        </w:rPr>
-        <w:t>verified</w:t>
-      </w:r>
-      <w:proofErr w:type="gramEnd"/>
-      <w:r>
-        <w:rPr>
-          <w:rFonts w:asciiTheme="majorBidi" w:hAnsiTheme="majorBidi" w:cstheme="majorBidi"/>
-        </w:rPr>
-        <w:t>.</w:t>
+        <w:t xml:space="preserve">Upon arrival at the clinic, the patient checks in at reception, where their appointment is </w:t>
+      </w:r>
+      <w:r>
+        <w:rPr>
+          <w:rFonts w:asciiTheme="majorBidi" w:hAnsiTheme="majorBidi" w:cstheme="majorBidi"/>
+        </w:rPr>
+        <w:t>verified.</w:t>
       </w:r>
     </w:p>
     <w:p>
@@ -846,21 +788,7 @@
         <w:rPr>
           <w:rFonts w:asciiTheme="majorBidi" w:hAnsiTheme="majorBidi" w:cstheme="majorBidi"/>
         </w:rPr>
-        <w:t xml:space="preserve">: Prescriptions </w:t>
-      </w:r>
-      <w:proofErr w:type="gramStart"/>
-      <w:r>
-        <w:rPr>
-          <w:rFonts w:asciiTheme="majorBidi" w:hAnsiTheme="majorBidi" w:cstheme="majorBidi"/>
-        </w:rPr>
-        <w:t>are sent</w:t>
-      </w:r>
-      <w:proofErr w:type="gramEnd"/>
-      <w:r>
-        <w:rPr>
-          <w:rFonts w:asciiTheme="majorBidi" w:hAnsiTheme="majorBidi" w:cstheme="majorBidi"/>
-        </w:rPr>
-        <w:t xml:space="preserve"> to pharmacists, who determine the appropriate medications.</w:t>
+        <w:t>: Prescriptions are sent to pharmacists, who determine the appropriate medications.</w:t>
       </w:r>
     </w:p>
     <w:p>
@@ -1095,21 +1023,7 @@
         <w:rPr>
           <w:rFonts w:asciiTheme="majorBidi" w:hAnsiTheme="majorBidi" w:cstheme="majorBidi"/>
         </w:rPr>
-        <w:t xml:space="preserve">A medical record </w:t>
-      </w:r>
-      <w:proofErr w:type="gramStart"/>
-      <w:r>
-        <w:rPr>
-          <w:rFonts w:asciiTheme="majorBidi" w:hAnsiTheme="majorBidi" w:cstheme="majorBidi"/>
-        </w:rPr>
-        <w:t>is linked</w:t>
-      </w:r>
-      <w:proofErr w:type="gramEnd"/>
-      <w:r>
-        <w:rPr>
-          <w:rFonts w:asciiTheme="majorBidi" w:hAnsiTheme="majorBidi" w:cstheme="majorBidi"/>
-        </w:rPr>
-        <w:t xml:space="preserve"> to a single patient and doctor, with patients having multiple records.</w:t>
+        <w:t>A medical record is linked to a single patient and doctor, with patients having multiple records.</w:t>
       </w:r>
     </w:p>
     <w:p>
@@ -1126,18 +1040,106 @@
         <w:rPr>
           <w:rFonts w:asciiTheme="majorBidi" w:hAnsiTheme="majorBidi" w:cstheme="majorBidi"/>
         </w:rPr>
-        <w:t xml:space="preserve">A single medical record may have one </w:t>
-      </w:r>
-      <w:r>
-        <w:rPr>
-          <w:rFonts w:asciiTheme="majorBidi" w:hAnsiTheme="majorBidi" w:cstheme="majorBidi"/>
-        </w:rPr>
-        <w:t>prescription</w:t>
-      </w:r>
-      <w:r>
-        <w:rPr>
-          <w:rFonts w:asciiTheme="majorBidi" w:hAnsiTheme="majorBidi" w:cstheme="majorBidi"/>
-        </w:rPr>
+        <w:t>A single medical record may have one prescription.</w:t>
+      </w:r>
+    </w:p>
+    <w:p>
+      <w:pPr>
+        <w:numPr>
+          <w:ilvl w:val="0"/>
+          <w:numId w:val="3"/>
+        </w:numPr>
+        <w:rPr>
+          <w:rFonts w:asciiTheme="majorBidi" w:hAnsiTheme="majorBidi" w:cstheme="majorBidi"/>
+        </w:rPr>
+      </w:pPr>
+      <w:r>
+        <w:rPr>
+          <w:rFonts w:asciiTheme="majorBidi" w:hAnsiTheme="majorBidi" w:cstheme="majorBidi"/>
+        </w:rPr>
+        <w:t xml:space="preserve">A prescription specifies ActiveSubstance. </w:t>
+      </w:r>
+    </w:p>
+    <w:p>
+      <w:pPr>
+        <w:numPr>
+          <w:ilvl w:val="0"/>
+          <w:numId w:val="3"/>
+        </w:numPr>
+        <w:rPr>
+          <w:rFonts w:asciiTheme="majorBidi" w:hAnsiTheme="majorBidi" w:cstheme="majorBidi"/>
+        </w:rPr>
+      </w:pPr>
+      <w:r>
+        <w:rPr>
+          <w:rFonts w:asciiTheme="majorBidi" w:hAnsiTheme="majorBidi" w:cstheme="majorBidi"/>
+        </w:rPr>
+        <w:t>Each prescription is associated with a medical record.</w:t>
+      </w:r>
+    </w:p>
+    <w:p>
+      <w:pPr>
+        <w:numPr>
+          <w:ilvl w:val="0"/>
+          <w:numId w:val="3"/>
+        </w:numPr>
+        <w:rPr>
+          <w:rFonts w:asciiTheme="majorBidi" w:hAnsiTheme="majorBidi" w:cstheme="majorBidi"/>
+        </w:rPr>
+      </w:pPr>
+      <w:r>
+        <w:rPr>
+          <w:rFonts w:asciiTheme="majorBidi" w:hAnsiTheme="majorBidi" w:cstheme="majorBidi"/>
+        </w:rPr>
+        <w:t>ActiveSubstance interaction whit other ActiveSubstance descript by interactionType.</w:t>
+      </w:r>
+    </w:p>
+    <w:p>
+      <w:pPr>
+        <w:numPr>
+          <w:ilvl w:val="0"/>
+          <w:numId w:val="3"/>
+        </w:numPr>
+        <w:rPr>
+          <w:rFonts w:asciiTheme="majorBidi" w:hAnsiTheme="majorBidi" w:cstheme="majorBidi"/>
+        </w:rPr>
+      </w:pPr>
+      <w:r>
+        <w:rPr>
+          <w:rFonts w:asciiTheme="majorBidi" w:hAnsiTheme="majorBidi" w:cstheme="majorBidi"/>
+        </w:rPr>
+        <w:t>Multiple patients can rate multiple doctors.</w:t>
+      </w:r>
+    </w:p>
+    <w:p>
+      <w:pPr>
+        <w:numPr>
+          <w:ilvl w:val="0"/>
+          <w:numId w:val="3"/>
+        </w:numPr>
+        <w:rPr>
+          <w:rFonts w:asciiTheme="majorBidi" w:hAnsiTheme="majorBidi" w:cstheme="majorBidi"/>
+        </w:rPr>
+      </w:pPr>
+      <w:r>
+        <w:t>Each doctor</w:t>
+      </w:r>
+      <w:r>
+        <w:t>, patient, nurse, pharmacist, and receptionist</w:t>
+      </w:r>
+      <w:r>
+        <w:t xml:space="preserve"> </w:t>
+      </w:r>
+      <w:r>
+        <w:t>ha</w:t>
+      </w:r>
+      <w:r>
+        <w:t>ve</w:t>
+      </w:r>
+      <w:r>
+        <w:t xml:space="preserve"> a user account</w:t>
+      </w:r>
+      <w:r>
         <w:t>.</w:t>
       </w:r>
     </w:p>
@@ -1152,10 +1154,7 @@
         </w:rPr>
       </w:pPr>
       <w:r>
-        <w:rPr>
-          <w:rFonts w:asciiTheme="majorBidi" w:hAnsiTheme="majorBidi" w:cstheme="majorBidi"/>
-        </w:rPr>
-        <w:t xml:space="preserve">A prescription specifies ActiveSubstance. </w:t>
+        <w:t>Reception check in appointments.</w:t>
       </w:r>
     </w:p>
     <w:p>
@@ -1172,125 +1171,822 @@
         <w:rPr>
           <w:rFonts w:asciiTheme="majorBidi" w:hAnsiTheme="majorBidi" w:cstheme="majorBidi"/>
         </w:rPr>
-        <w:t xml:space="preserve">Each prescription is associated with a medical </w:t>
-      </w:r>
-      <w:r>
-        <w:rPr>
-          <w:rFonts w:asciiTheme="majorBidi" w:hAnsiTheme="majorBidi" w:cstheme="majorBidi"/>
-        </w:rPr>
-        <w:t>record.</w:t>
-      </w:r>
-    </w:p>
-    <w:p>
-      <w:pPr>
-        <w:numPr>
-          <w:ilvl w:val="0"/>
-          <w:numId w:val="3"/>
-        </w:numPr>
-        <w:rPr>
-          <w:rFonts w:asciiTheme="majorBidi" w:hAnsiTheme="majorBidi" w:cstheme="majorBidi"/>
-        </w:rPr>
-      </w:pPr>
-      <w:r>
-        <w:rPr>
-          <w:rFonts w:asciiTheme="majorBidi" w:hAnsiTheme="majorBidi" w:cstheme="majorBidi"/>
-        </w:rPr>
-        <w:t xml:space="preserve">ActiveSubstance interaction whit other ActiveSubstance descript by </w:t>
-      </w:r>
-      <w:r>
-        <w:rPr>
-          <w:rFonts w:asciiTheme="majorBidi" w:hAnsiTheme="majorBidi" w:cstheme="majorBidi"/>
-        </w:rPr>
-        <w:t>interactionType.</w:t>
-      </w:r>
-    </w:p>
-    <w:p>
-      <w:pPr>
-        <w:numPr>
-          <w:ilvl w:val="0"/>
-          <w:numId w:val="3"/>
-        </w:numPr>
-        <w:rPr>
-          <w:rFonts w:asciiTheme="majorBidi" w:hAnsiTheme="majorBidi" w:cstheme="majorBidi"/>
-        </w:rPr>
-      </w:pPr>
-      <w:r>
-        <w:rPr>
-          <w:rFonts w:asciiTheme="majorBidi" w:hAnsiTheme="majorBidi" w:cstheme="majorBidi"/>
-        </w:rPr>
-        <w:t>Multiple patients can rate multiple doctors.</w:t>
-      </w:r>
-    </w:p>
-    <w:p>
-      <w:pPr>
-        <w:numPr>
-          <w:ilvl w:val="0"/>
-          <w:numId w:val="3"/>
-        </w:numPr>
-        <w:rPr>
-          <w:rFonts w:asciiTheme="majorBidi" w:hAnsiTheme="majorBidi" w:cstheme="majorBidi"/>
-        </w:rPr>
-      </w:pPr>
-      <w:r>
-        <w:t>Each doctor</w:t>
-      </w:r>
-      <w:r>
-        <w:t>, patient, nurse, pharmacist, and receptionist</w:t>
-      </w:r>
-      <w:r>
-        <w:t xml:space="preserve"> </w:t>
-      </w:r>
-      <w:r>
-        <w:t>ha</w:t>
-      </w:r>
-      <w:r>
-        <w:t>ve</w:t>
-      </w:r>
-      <w:r>
-        <w:t xml:space="preserve"> a user account</w:t>
-      </w:r>
-      <w:r>
-        <w:t>.</w:t>
-      </w:r>
-    </w:p>
-    <w:p>
-      <w:pPr>
-        <w:numPr>
-          <w:ilvl w:val="0"/>
-          <w:numId w:val="3"/>
-        </w:numPr>
-        <w:rPr>
-          <w:rFonts w:asciiTheme="majorBidi" w:hAnsiTheme="majorBidi" w:cstheme="majorBidi"/>
-        </w:rPr>
-      </w:pPr>
-      <w:r>
-        <w:t>Reception check in appointments.</w:t>
-      </w:r>
-    </w:p>
-    <w:p>
-      <w:pPr>
-        <w:numPr>
-          <w:ilvl w:val="0"/>
-          <w:numId w:val="3"/>
-        </w:numPr>
-        <w:rPr>
-          <w:rFonts w:asciiTheme="majorBidi" w:hAnsiTheme="majorBidi" w:cstheme="majorBidi"/>
-        </w:rPr>
-      </w:pPr>
-      <w:r>
-        <w:rPr>
-          <w:rFonts w:asciiTheme="majorBidi" w:hAnsiTheme="majorBidi" w:cstheme="majorBidi"/>
-        </w:rPr>
         <w:t>reception creating an invoice for services that will be provided during the visit.</w:t>
       </w:r>
     </w:p>
     <w:p>
       <w:pPr>
+        <w:rPr>
+          <w:rFonts w:asciiTheme="majorBidi" w:hAnsiTheme="majorBidi" w:cstheme="majorBidi"/>
+        </w:rPr>
+      </w:pPr>
+    </w:p>
+    <w:p>
+      <w:pPr>
         <w:ind w:left="720"/>
         <w:rPr>
           <w:rFonts w:asciiTheme="majorBidi" w:hAnsiTheme="majorBidi" w:cstheme="majorBidi"/>
         </w:rPr>
       </w:pPr>
+    </w:p>
+    <w:p>
+      <w:pPr>
+        <w:pStyle w:val="Heading2"/>
+      </w:pPr>
+      <w:r>
+        <w:t xml:space="preserve">Pages </w:t>
+      </w:r>
+    </w:p>
+    <w:p>
+      <w:r>
+        <w:t xml:space="preserve">For our ASP.NET MVC Hospital Management System (HMS), </w:t>
+      </w:r>
+      <w:r>
+        <w:t>we will need</w:t>
+      </w:r>
+      <w:r>
+        <w:t xml:space="preserve"> to design pages tailored to different types of users, such as </w:t>
+      </w:r>
+      <w:r>
+        <w:rPr>
+          <w:b/>
+          <w:bCs/>
+        </w:rPr>
+        <w:t>Patients</w:t>
+      </w:r>
+      <w:r>
+        <w:t xml:space="preserve">, </w:t>
+      </w:r>
+      <w:r>
+        <w:rPr>
+          <w:b/>
+          <w:bCs/>
+        </w:rPr>
+        <w:t>Doctors</w:t>
+      </w:r>
+      <w:r>
+        <w:t xml:space="preserve">, </w:t>
+      </w:r>
+      <w:r>
+        <w:rPr>
+          <w:b/>
+          <w:bCs/>
+        </w:rPr>
+        <w:t>Nurses</w:t>
+      </w:r>
+      <w:r>
+        <w:t xml:space="preserve">, </w:t>
+      </w:r>
+      <w:r>
+        <w:rPr>
+          <w:b/>
+          <w:bCs/>
+        </w:rPr>
+        <w:t>Pharmacists</w:t>
+      </w:r>
+      <w:r>
+        <w:t xml:space="preserve">, </w:t>
+      </w:r>
+      <w:r>
+        <w:rPr>
+          <w:b/>
+          <w:bCs/>
+        </w:rPr>
+        <w:t>Receptionists</w:t>
+      </w:r>
+      <w:r>
+        <w:t xml:space="preserve">, and </w:t>
+      </w:r>
+      <w:r>
+        <w:rPr>
+          <w:b/>
+          <w:bCs/>
+        </w:rPr>
+        <w:t>Admins</w:t>
+      </w:r>
+      <w:r>
+        <w:t>. Below is a breakdown of the essential pages for each user role:</w:t>
+      </w:r>
+    </w:p>
+    <w:p>
+      <w:pPr>
+        <w:rPr>
+          <w:b/>
+          <w:bCs/>
+        </w:rPr>
+      </w:pPr>
+      <w:r>
+        <w:rPr>
+          <w:b/>
+          <w:bCs/>
+        </w:rPr>
+        <w:t>1. Patient Pages</w:t>
+      </w:r>
+    </w:p>
+    <w:p>
+      <w:pPr>
+        <w:numPr>
+          <w:ilvl w:val="0"/>
+          <w:numId w:val="6"/>
+        </w:numPr>
+      </w:pPr>
+      <w:r>
+        <w:rPr>
+          <w:b/>
+          <w:bCs/>
+        </w:rPr>
+        <w:t>Home/Dashboard</w:t>
+      </w:r>
+      <w:r>
+        <w:t>: Overview of upcoming appointments, prescriptions, medical records, and notifications.</w:t>
+      </w:r>
+    </w:p>
+    <w:p>
+      <w:pPr>
+        <w:numPr>
+          <w:ilvl w:val="0"/>
+          <w:numId w:val="6"/>
+        </w:numPr>
+      </w:pPr>
+      <w:r>
+        <w:rPr>
+          <w:b/>
+          <w:bCs/>
+        </w:rPr>
+        <w:t>Profile</w:t>
+      </w:r>
+      <w:r>
+        <w:t>: View and edit personal information (address, contact details, allergies).</w:t>
+      </w:r>
+    </w:p>
+    <w:p>
+      <w:pPr>
+        <w:numPr>
+          <w:ilvl w:val="0"/>
+          <w:numId w:val="6"/>
+        </w:numPr>
+      </w:pPr>
+      <w:r>
+        <w:rPr>
+          <w:b/>
+          <w:bCs/>
+        </w:rPr>
+        <w:t>Appointments</w:t>
+      </w:r>
+      <w:r>
+        <w:t>:</w:t>
+      </w:r>
+    </w:p>
+    <w:p>
+      <w:pPr>
+        <w:numPr>
+          <w:ilvl w:val="1"/>
+          <w:numId w:val="6"/>
+        </w:numPr>
+      </w:pPr>
+      <w:r>
+        <w:t>View upcoming and past appointments.</w:t>
+      </w:r>
+    </w:p>
+    <w:p>
+      <w:pPr>
+        <w:numPr>
+          <w:ilvl w:val="1"/>
+          <w:numId w:val="6"/>
+        </w:numPr>
+      </w:pPr>
+      <w:r>
+        <w:lastRenderedPageBreak/>
+        <w:t>Schedule a new appointment.</w:t>
+      </w:r>
+    </w:p>
+    <w:p>
+      <w:pPr>
+        <w:numPr>
+          <w:ilvl w:val="1"/>
+          <w:numId w:val="6"/>
+        </w:numPr>
+      </w:pPr>
+      <w:r>
+        <w:t>Cancel or reschedule existing appointments.</w:t>
+      </w:r>
+    </w:p>
+    <w:p>
+      <w:pPr>
+        <w:numPr>
+          <w:ilvl w:val="0"/>
+          <w:numId w:val="6"/>
+        </w:numPr>
+      </w:pPr>
+      <w:r>
+        <w:rPr>
+          <w:b/>
+          <w:bCs/>
+        </w:rPr>
+        <w:t>Medical Records</w:t>
+      </w:r>
+      <w:r>
+        <w:t>:</w:t>
+      </w:r>
+    </w:p>
+    <w:p>
+      <w:pPr>
+        <w:numPr>
+          <w:ilvl w:val="1"/>
+          <w:numId w:val="6"/>
+        </w:numPr>
+      </w:pPr>
+      <w:r>
+        <w:t>View medical history, diagnoses, lab results, and doctor notes.</w:t>
+      </w:r>
+    </w:p>
+    <w:p>
+      <w:pPr>
+        <w:numPr>
+          <w:ilvl w:val="0"/>
+          <w:numId w:val="6"/>
+        </w:numPr>
+      </w:pPr>
+      <w:r>
+        <w:rPr>
+          <w:b/>
+          <w:bCs/>
+        </w:rPr>
+        <w:t>Prescriptions</w:t>
+      </w:r>
+      <w:r>
+        <w:t>:</w:t>
+      </w:r>
+    </w:p>
+    <w:p>
+      <w:pPr>
+        <w:numPr>
+          <w:ilvl w:val="1"/>
+          <w:numId w:val="6"/>
+        </w:numPr>
+      </w:pPr>
+      <w:r>
+        <w:t>View current and past prescriptions.</w:t>
+      </w:r>
+    </w:p>
+    <w:p>
+      <w:pPr>
+        <w:numPr>
+          <w:ilvl w:val="1"/>
+          <w:numId w:val="6"/>
+        </w:numPr>
+      </w:pPr>
+      <w:r>
+        <w:t>Request refills or updates.</w:t>
+      </w:r>
+    </w:p>
+    <w:p>
+      <w:pPr>
+        <w:numPr>
+          <w:ilvl w:val="0"/>
+          <w:numId w:val="6"/>
+        </w:numPr>
+      </w:pPr>
+      <w:r>
+        <w:rPr>
+          <w:b/>
+          <w:bCs/>
+        </w:rPr>
+        <w:t>Invoices/Billing</w:t>
+      </w:r>
+      <w:r>
+        <w:t>:</w:t>
+      </w:r>
+    </w:p>
+    <w:p>
+      <w:pPr>
+        <w:numPr>
+          <w:ilvl w:val="1"/>
+          <w:numId w:val="6"/>
+        </w:numPr>
+      </w:pPr>
+      <w:r>
+        <w:t>View and pay outstanding invoices.</w:t>
+      </w:r>
+    </w:p>
+    <w:p>
+      <w:pPr>
+        <w:numPr>
+          <w:ilvl w:val="1"/>
+          <w:numId w:val="6"/>
+        </w:numPr>
+      </w:pPr>
+      <w:r>
+        <w:t>Download payment receipts.</w:t>
+      </w:r>
+    </w:p>
+    <w:p>
+      <w:pPr>
+        <w:numPr>
+          <w:ilvl w:val="0"/>
+          <w:numId w:val="6"/>
+        </w:numPr>
+      </w:pPr>
+      <w:r>
+        <w:rPr>
+          <w:b/>
+          <w:bCs/>
+        </w:rPr>
+        <w:t>Medications</w:t>
+      </w:r>
+      <w:r>
+        <w:t>:</w:t>
+      </w:r>
+    </w:p>
+    <w:p>
+      <w:pPr>
+        <w:numPr>
+          <w:ilvl w:val="1"/>
+          <w:numId w:val="6"/>
+        </w:numPr>
+      </w:pPr>
+      <w:r>
+        <w:t>View medication history and active substances.</w:t>
+      </w:r>
+    </w:p>
+    <w:p>
+      <w:pPr>
+        <w:numPr>
+          <w:ilvl w:val="1"/>
+          <w:numId w:val="6"/>
+        </w:numPr>
+      </w:pPr>
+      <w:r>
+        <w:t>Check for potential interactions based on current prescriptions.</w:t>
+      </w:r>
+    </w:p>
+    <w:p>
+      <w:pPr>
+        <w:rPr>
+          <w:b/>
+          <w:bCs/>
+        </w:rPr>
+      </w:pPr>
+      <w:r>
+        <w:rPr>
+          <w:b/>
+          <w:bCs/>
+        </w:rPr>
+        <w:t>2. Doctor Pages</w:t>
+      </w:r>
+    </w:p>
+    <w:p>
+      <w:pPr>
+        <w:numPr>
+          <w:ilvl w:val="0"/>
+          <w:numId w:val="7"/>
+        </w:numPr>
+      </w:pPr>
+      <w:r>
+        <w:rPr>
+          <w:b/>
+          <w:bCs/>
+        </w:rPr>
+        <w:t>Home/Dashboard</w:t>
+      </w:r>
+      <w:r>
+        <w:t>: Overview of today's appointments, pending lab results, and recent patient interactions.</w:t>
+      </w:r>
+    </w:p>
+    <w:p>
+      <w:pPr>
+        <w:numPr>
+          <w:ilvl w:val="0"/>
+          <w:numId w:val="7"/>
+        </w:numPr>
+      </w:pPr>
+      <w:r>
+        <w:rPr>
+          <w:b/>
+          <w:bCs/>
+        </w:rPr>
+        <w:t>Patient Management</w:t>
+      </w:r>
+      <w:r>
+        <w:t>:</w:t>
+      </w:r>
+    </w:p>
+    <w:p>
+      <w:pPr>
+        <w:numPr>
+          <w:ilvl w:val="1"/>
+          <w:numId w:val="7"/>
+        </w:numPr>
+      </w:pPr>
+      <w:r>
+        <w:t>Search and view patient profiles.</w:t>
+      </w:r>
+    </w:p>
+    <w:p>
+      <w:pPr>
+        <w:numPr>
+          <w:ilvl w:val="1"/>
+          <w:numId w:val="7"/>
+        </w:numPr>
+      </w:pPr>
+      <w:r>
+        <w:t>Access and update patient medical records.</w:t>
+      </w:r>
+    </w:p>
+    <w:p>
+      <w:pPr>
+        <w:numPr>
+          <w:ilvl w:val="0"/>
+          <w:numId w:val="7"/>
+        </w:numPr>
+      </w:pPr>
+      <w:r>
+        <w:rPr>
+          <w:b/>
+          <w:bCs/>
+        </w:rPr>
+        <w:t>Appointment Management</w:t>
+      </w:r>
+      <w:r>
+        <w:t>:</w:t>
+      </w:r>
+    </w:p>
+    <w:p>
+      <w:pPr>
+        <w:numPr>
+          <w:ilvl w:val="1"/>
+          <w:numId w:val="7"/>
+        </w:numPr>
+      </w:pPr>
+      <w:r>
+        <w:t>View today's schedule and upcoming appointments.</w:t>
+      </w:r>
+    </w:p>
+    <w:p>
+      <w:pPr>
+        <w:numPr>
+          <w:ilvl w:val="1"/>
+          <w:numId w:val="7"/>
+        </w:numPr>
+      </w:pPr>
+      <w:r>
+        <w:t>Update appointment status (completed, rescheduled, etc.).</w:t>
+      </w:r>
+    </w:p>
+    <w:p>
+      <w:pPr>
+        <w:numPr>
+          <w:ilvl w:val="0"/>
+          <w:numId w:val="7"/>
+        </w:numPr>
+      </w:pPr>
+      <w:r>
+        <w:rPr>
+          <w:b/>
+          <w:bCs/>
+        </w:rPr>
+        <w:t>Prescriptions</w:t>
+      </w:r>
+      <w:r>
+        <w:t>:</w:t>
+      </w:r>
+    </w:p>
+    <w:p>
+      <w:pPr>
+        <w:numPr>
+          <w:ilvl w:val="1"/>
+          <w:numId w:val="7"/>
+        </w:numPr>
+      </w:pPr>
+      <w:r>
+        <w:t>Issue new prescriptions.</w:t>
+      </w:r>
+    </w:p>
+    <w:p>
+      <w:pPr>
+        <w:numPr>
+          <w:ilvl w:val="1"/>
+          <w:numId w:val="7"/>
+        </w:numPr>
+      </w:pPr>
+      <w:r>
+        <w:t>View and update existing prescriptions.</w:t>
+      </w:r>
+    </w:p>
+    <w:p>
+      <w:pPr>
+        <w:numPr>
+          <w:ilvl w:val="0"/>
+          <w:numId w:val="7"/>
+        </w:numPr>
+      </w:pPr>
+      <w:r>
+        <w:rPr>
+          <w:b/>
+          <w:bCs/>
+        </w:rPr>
+        <w:t>Lab Results</w:t>
+      </w:r>
+      <w:r>
+        <w:t>:</w:t>
+      </w:r>
+    </w:p>
+    <w:p>
+      <w:pPr>
+        <w:numPr>
+          <w:ilvl w:val="1"/>
+          <w:numId w:val="7"/>
+        </w:numPr>
+      </w:pPr>
+      <w:r>
+        <w:t>View pending and completed lab results.</w:t>
+      </w:r>
+    </w:p>
+    <w:p>
+      <w:pPr>
+        <w:numPr>
+          <w:ilvl w:val="1"/>
+          <w:numId w:val="7"/>
+        </w:numPr>
+      </w:pPr>
+      <w:r>
+        <w:t>Add comments or recommendations based on results.</w:t>
+      </w:r>
+    </w:p>
+    <w:p>
+      <w:pPr>
+        <w:numPr>
+          <w:ilvl w:val="0"/>
+          <w:numId w:val="7"/>
+        </w:numPr>
+      </w:pPr>
+      <w:r>
+        <w:rPr>
+          <w:b/>
+          <w:bCs/>
+        </w:rPr>
+        <w:t>Available Appointments</w:t>
+      </w:r>
+      <w:r>
+        <w:t>:</w:t>
+      </w:r>
+    </w:p>
+    <w:p>
+      <w:pPr>
+        <w:numPr>
+          <w:ilvl w:val="1"/>
+          <w:numId w:val="7"/>
+        </w:numPr>
+      </w:pPr>
+      <w:r>
+        <w:lastRenderedPageBreak/>
+        <w:t>Set availability for new appointments.</w:t>
+      </w:r>
+    </w:p>
+    <w:p>
+      <w:pPr>
+        <w:numPr>
+          <w:ilvl w:val="1"/>
+          <w:numId w:val="7"/>
+        </w:numPr>
+      </w:pPr>
+      <w:r>
+        <w:t>Block off unavailable times.</w:t>
+      </w:r>
+    </w:p>
+    <w:p>
+      <w:pPr>
+        <w:rPr>
+          <w:b/>
+          <w:bCs/>
+        </w:rPr>
+      </w:pPr>
+      <w:r>
+        <w:rPr>
+          <w:b/>
+          <w:bCs/>
+        </w:rPr>
+        <w:t>3</w:t>
+      </w:r>
+      <w:r>
+        <w:rPr>
+          <w:b/>
+          <w:bCs/>
+        </w:rPr>
+        <w:t>. Pharmacist Pages</w:t>
+      </w:r>
+    </w:p>
+    <w:p>
+      <w:pPr>
+        <w:numPr>
+          <w:ilvl w:val="0"/>
+          <w:numId w:val="9"/>
+        </w:numPr>
+      </w:pPr>
+      <w:r>
+        <w:rPr>
+          <w:b/>
+          <w:bCs/>
+        </w:rPr>
+        <w:t>Home/Dashboard</w:t>
+      </w:r>
+      <w:r>
+        <w:t>: Overview of pending prescription requests, inventory alerts, and notifications.</w:t>
+      </w:r>
+    </w:p>
+    <w:p>
+      <w:pPr>
+        <w:numPr>
+          <w:ilvl w:val="0"/>
+          <w:numId w:val="9"/>
+        </w:numPr>
+      </w:pPr>
+      <w:r>
+        <w:rPr>
+          <w:b/>
+          <w:bCs/>
+        </w:rPr>
+        <w:t>Prescription Management</w:t>
+      </w:r>
+      <w:r>
+        <w:t>:</w:t>
+      </w:r>
+    </w:p>
+    <w:p>
+      <w:pPr>
+        <w:numPr>
+          <w:ilvl w:val="1"/>
+          <w:numId w:val="9"/>
+        </w:numPr>
+      </w:pPr>
+      <w:r>
+        <w:t>View new prescriptions and prepare medications.</w:t>
+      </w:r>
+    </w:p>
+    <w:p>
+      <w:pPr>
+        <w:numPr>
+          <w:ilvl w:val="1"/>
+          <w:numId w:val="9"/>
+        </w:numPr>
+      </w:pPr>
+      <w:r>
+        <w:t>Update the status of prescriptions (prepared, dispensed).</w:t>
+      </w:r>
+    </w:p>
+    <w:p>
+      <w:pPr>
+        <w:rPr>
+          <w:b/>
+          <w:bCs/>
+        </w:rPr>
+      </w:pPr>
+      <w:r>
+        <w:rPr>
+          <w:b/>
+          <w:bCs/>
+        </w:rPr>
+        <w:t>4</w:t>
+      </w:r>
+      <w:r>
+        <w:rPr>
+          <w:b/>
+          <w:bCs/>
+        </w:rPr>
+        <w:t>. Receptionist Pages</w:t>
+      </w:r>
+    </w:p>
+    <w:p>
+      <w:pPr>
+        <w:numPr>
+          <w:ilvl w:val="0"/>
+          <w:numId w:val="10"/>
+        </w:numPr>
+      </w:pPr>
+      <w:r>
+        <w:rPr>
+          <w:b/>
+          <w:bCs/>
+        </w:rPr>
+        <w:t>Home/Dashboard</w:t>
+      </w:r>
+      <w:r>
+        <w:t>: Overview of today's appointments, new patient registrations, and notifications.</w:t>
+      </w:r>
+    </w:p>
+    <w:p>
+      <w:pPr>
+        <w:numPr>
+          <w:ilvl w:val="0"/>
+          <w:numId w:val="10"/>
+        </w:numPr>
+      </w:pPr>
+      <w:r>
+        <w:rPr>
+          <w:b/>
+          <w:bCs/>
+        </w:rPr>
+        <w:t>Appointment Management</w:t>
+      </w:r>
+      <w:r>
+        <w:t>:</w:t>
+      </w:r>
+    </w:p>
+    <w:p>
+      <w:pPr>
+        <w:numPr>
+          <w:ilvl w:val="1"/>
+          <w:numId w:val="10"/>
+        </w:numPr>
+      </w:pPr>
+      <w:r>
+        <w:t>Schedule, reschedule, and cancel patient appointments.</w:t>
+      </w:r>
+    </w:p>
+    <w:p>
+      <w:pPr>
+        <w:numPr>
+          <w:ilvl w:val="1"/>
+          <w:numId w:val="10"/>
+        </w:numPr>
+      </w:pPr>
+      <w:r>
+        <w:t>Manage the doctor's availability and clinic schedule.</w:t>
+      </w:r>
+    </w:p>
+    <w:p>
+      <w:pPr>
+        <w:numPr>
+          <w:ilvl w:val="0"/>
+          <w:numId w:val="10"/>
+        </w:numPr>
+      </w:pPr>
+      <w:r>
+        <w:rPr>
+          <w:b/>
+          <w:bCs/>
+        </w:rPr>
+        <w:t>Patient Registration</w:t>
+      </w:r>
+      <w:r>
+        <w:t>:</w:t>
+      </w:r>
+    </w:p>
+    <w:p>
+      <w:pPr>
+        <w:numPr>
+          <w:ilvl w:val="1"/>
+          <w:numId w:val="10"/>
+        </w:numPr>
+      </w:pPr>
+      <w:r>
+        <w:t>Register new patients and update existing patient profiles.</w:t>
+      </w:r>
+    </w:p>
+    <w:p>
+      <w:pPr>
+        <w:numPr>
+          <w:ilvl w:val="0"/>
+          <w:numId w:val="10"/>
+        </w:numPr>
+      </w:pPr>
+      <w:r>
+        <w:rPr>
+          <w:b/>
+          <w:bCs/>
+        </w:rPr>
+        <w:t>Billing/Invoices</w:t>
+      </w:r>
+      <w:r>
+        <w:t>:</w:t>
+      </w:r>
+    </w:p>
+    <w:p>
+      <w:pPr>
+        <w:numPr>
+          <w:ilvl w:val="1"/>
+          <w:numId w:val="10"/>
+        </w:numPr>
+      </w:pPr>
+      <w:r>
+        <w:t>Generate invoices for services rendered.</w:t>
+      </w:r>
+    </w:p>
+    <w:p>
+      <w:pPr>
+        <w:numPr>
+          <w:ilvl w:val="1"/>
+          <w:numId w:val="10"/>
+        </w:numPr>
+      </w:pPr>
+      <w:r>
+        <w:t>Process payments and update billing status.</w:t>
+      </w:r>
+    </w:p>
+    <w:p>
+      <w:r>
+        <w:t>These pages will provide a comprehensive interface for each user role, allowing them to efficiently perform their tasks within the HMS system.</w:t>
+      </w:r>
     </w:p>
     <w:p/>
     <w:sectPr>
@@ -1430,6 +2126,155 @@
     </w:lvl>
   </w:abstractNum>
   <w:abstractNum w:abstractNumId="1" w15:restartNumberingAfterBreak="0">
+    <w:nsid w:val="1F45624B"/>
+    <w:multiLevelType w:val="multilevel"/>
+    <w:tmpl w:val="652A98C0"/>
+    <w:lvl w:ilvl="0">
+      <w:start w:val="1"/>
+      <w:numFmt w:val="bullet"/>
+      <w:lvlText w:val=""/>
+      <w:lvlJc w:val="left"/>
+      <w:pPr>
+        <w:tabs>
+          <w:tab w:val="num" w:pos="720"/>
+        </w:tabs>
+        <w:ind w:left="720" w:hanging="360"/>
+      </w:pPr>
+      <w:rPr>
+        <w:rFonts w:ascii="Symbol" w:hAnsi="Symbol" w:hint="default"/>
+        <w:sz w:val="20"/>
+      </w:rPr>
+    </w:lvl>
+    <w:lvl w:ilvl="1">
+      <w:start w:val="1"/>
+      <w:numFmt w:val="bullet"/>
+      <w:lvlText w:val="o"/>
+      <w:lvlJc w:val="left"/>
+      <w:pPr>
+        <w:tabs>
+          <w:tab w:val="num" w:pos="1440"/>
+        </w:tabs>
+        <w:ind w:left="1440" w:hanging="360"/>
+      </w:pPr>
+      <w:rPr>
+        <w:rFonts w:ascii="Courier New" w:hAnsi="Courier New" w:hint="default"/>
+        <w:sz w:val="20"/>
+      </w:rPr>
+    </w:lvl>
+    <w:lvl w:ilvl="2" w:tentative="1">
+      <w:start w:val="1"/>
+      <w:numFmt w:val="bullet"/>
+      <w:lvlText w:val=""/>
+      <w:lvlJc w:val="left"/>
+      <w:pPr>
+        <w:tabs>
+          <w:tab w:val="num" w:pos="2160"/>
+        </w:tabs>
+        <w:ind w:left="2160" w:hanging="360"/>
+      </w:pPr>
+      <w:rPr>
+        <w:rFonts w:ascii="Wingdings" w:hAnsi="Wingdings" w:hint="default"/>
+        <w:sz w:val="20"/>
+      </w:rPr>
+    </w:lvl>
+    <w:lvl w:ilvl="3" w:tentative="1">
+      <w:start w:val="1"/>
+      <w:numFmt w:val="bullet"/>
+      <w:lvlText w:val=""/>
+      <w:lvlJc w:val="left"/>
+      <w:pPr>
+        <w:tabs>
+          <w:tab w:val="num" w:pos="2880"/>
+        </w:tabs>
+        <w:ind w:left="2880" w:hanging="360"/>
+      </w:pPr>
+      <w:rPr>
+        <w:rFonts w:ascii="Wingdings" w:hAnsi="Wingdings" w:hint="default"/>
+        <w:sz w:val="20"/>
+      </w:rPr>
+    </w:lvl>
+    <w:lvl w:ilvl="4" w:tentative="1">
+      <w:start w:val="1"/>
+      <w:numFmt w:val="bullet"/>
+      <w:lvlText w:val=""/>
+      <w:lvlJc w:val="left"/>
+      <w:pPr>
+        <w:tabs>
+          <w:tab w:val="num" w:pos="3600"/>
+        </w:tabs>
+        <w:ind w:left="3600" w:hanging="360"/>
+      </w:pPr>
+      <w:rPr>
+        <w:rFonts w:ascii="Wingdings" w:hAnsi="Wingdings" w:hint="default"/>
+        <w:sz w:val="20"/>
+      </w:rPr>
+    </w:lvl>
+    <w:lvl w:ilvl="5" w:tentative="1">
+      <w:start w:val="1"/>
+      <w:numFmt w:val="bullet"/>
+      <w:lvlText w:val=""/>
+      <w:lvlJc w:val="left"/>
+      <w:pPr>
+        <w:tabs>
+          <w:tab w:val="num" w:pos="4320"/>
+        </w:tabs>
+        <w:ind w:left="4320" w:hanging="360"/>
+      </w:pPr>
+      <w:rPr>
+        <w:rFonts w:ascii="Wingdings" w:hAnsi="Wingdings" w:hint="default"/>
+        <w:sz w:val="20"/>
+      </w:rPr>
+    </w:lvl>
+    <w:lvl w:ilvl="6" w:tentative="1">
+      <w:start w:val="1"/>
+      <w:numFmt w:val="bullet"/>
+      <w:lvlText w:val=""/>
+      <w:lvlJc w:val="left"/>
+      <w:pPr>
+        <w:tabs>
+          <w:tab w:val="num" w:pos="5040"/>
+        </w:tabs>
+        <w:ind w:left="5040" w:hanging="360"/>
+      </w:pPr>
+      <w:rPr>
+        <w:rFonts w:ascii="Wingdings" w:hAnsi="Wingdings" w:hint="default"/>
+        <w:sz w:val="20"/>
+      </w:rPr>
+    </w:lvl>
+    <w:lvl w:ilvl="7" w:tentative="1">
+      <w:start w:val="1"/>
+      <w:numFmt w:val="bullet"/>
+      <w:lvlText w:val=""/>
+      <w:lvlJc w:val="left"/>
+      <w:pPr>
+        <w:tabs>
+          <w:tab w:val="num" w:pos="5760"/>
+        </w:tabs>
+        <w:ind w:left="5760" w:hanging="360"/>
+      </w:pPr>
+      <w:rPr>
+        <w:rFonts w:ascii="Wingdings" w:hAnsi="Wingdings" w:hint="default"/>
+        <w:sz w:val="20"/>
+      </w:rPr>
+    </w:lvl>
+    <w:lvl w:ilvl="8" w:tentative="1">
+      <w:start w:val="1"/>
+      <w:numFmt w:val="bullet"/>
+      <w:lvlText w:val=""/>
+      <w:lvlJc w:val="left"/>
+      <w:pPr>
+        <w:tabs>
+          <w:tab w:val="num" w:pos="6480"/>
+        </w:tabs>
+        <w:ind w:left="6480" w:hanging="360"/>
+      </w:pPr>
+      <w:rPr>
+        <w:rFonts w:ascii="Wingdings" w:hAnsi="Wingdings" w:hint="default"/>
+        <w:sz w:val="20"/>
+      </w:rPr>
+    </w:lvl>
+  </w:abstractNum>
+  <w:abstractNum w:abstractNumId="2" w15:restartNumberingAfterBreak="0">
     <w:nsid w:val="34B709E0"/>
     <w:multiLevelType w:val="multilevel"/>
     <w:tmpl w:val="2EE43CF4"/>
@@ -1542,7 +2387,454 @@
       </w:pPr>
     </w:lvl>
   </w:abstractNum>
-  <w:abstractNum w:abstractNumId="2" w15:restartNumberingAfterBreak="0">
+  <w:abstractNum w:abstractNumId="3" w15:restartNumberingAfterBreak="0">
+    <w:nsid w:val="4032073D"/>
+    <w:multiLevelType w:val="multilevel"/>
+    <w:tmpl w:val="A26A3572"/>
+    <w:lvl w:ilvl="0">
+      <w:start w:val="1"/>
+      <w:numFmt w:val="bullet"/>
+      <w:lvlText w:val=""/>
+      <w:lvlJc w:val="left"/>
+      <w:pPr>
+        <w:tabs>
+          <w:tab w:val="num" w:pos="720"/>
+        </w:tabs>
+        <w:ind w:left="720" w:hanging="360"/>
+      </w:pPr>
+      <w:rPr>
+        <w:rFonts w:ascii="Symbol" w:hAnsi="Symbol" w:hint="default"/>
+        <w:sz w:val="20"/>
+      </w:rPr>
+    </w:lvl>
+    <w:lvl w:ilvl="1">
+      <w:start w:val="1"/>
+      <w:numFmt w:val="bullet"/>
+      <w:lvlText w:val="o"/>
+      <w:lvlJc w:val="left"/>
+      <w:pPr>
+        <w:tabs>
+          <w:tab w:val="num" w:pos="1440"/>
+        </w:tabs>
+        <w:ind w:left="1440" w:hanging="360"/>
+      </w:pPr>
+      <w:rPr>
+        <w:rFonts w:ascii="Courier New" w:hAnsi="Courier New" w:hint="default"/>
+        <w:sz w:val="20"/>
+      </w:rPr>
+    </w:lvl>
+    <w:lvl w:ilvl="2" w:tentative="1">
+      <w:start w:val="1"/>
+      <w:numFmt w:val="bullet"/>
+      <w:lvlText w:val=""/>
+      <w:lvlJc w:val="left"/>
+      <w:pPr>
+        <w:tabs>
+          <w:tab w:val="num" w:pos="2160"/>
+        </w:tabs>
+        <w:ind w:left="2160" w:hanging="360"/>
+      </w:pPr>
+      <w:rPr>
+        <w:rFonts w:ascii="Wingdings" w:hAnsi="Wingdings" w:hint="default"/>
+        <w:sz w:val="20"/>
+      </w:rPr>
+    </w:lvl>
+    <w:lvl w:ilvl="3" w:tentative="1">
+      <w:start w:val="1"/>
+      <w:numFmt w:val="bullet"/>
+      <w:lvlText w:val=""/>
+      <w:lvlJc w:val="left"/>
+      <w:pPr>
+        <w:tabs>
+          <w:tab w:val="num" w:pos="2880"/>
+        </w:tabs>
+        <w:ind w:left="2880" w:hanging="360"/>
+      </w:pPr>
+      <w:rPr>
+        <w:rFonts w:ascii="Wingdings" w:hAnsi="Wingdings" w:hint="default"/>
+        <w:sz w:val="20"/>
+      </w:rPr>
+    </w:lvl>
+    <w:lvl w:ilvl="4" w:tentative="1">
+      <w:start w:val="1"/>
+      <w:numFmt w:val="bullet"/>
+      <w:lvlText w:val=""/>
+      <w:lvlJc w:val="left"/>
+      <w:pPr>
+        <w:tabs>
+          <w:tab w:val="num" w:pos="3600"/>
+        </w:tabs>
+        <w:ind w:left="3600" w:hanging="360"/>
+      </w:pPr>
+      <w:rPr>
+        <w:rFonts w:ascii="Wingdings" w:hAnsi="Wingdings" w:hint="default"/>
+        <w:sz w:val="20"/>
+      </w:rPr>
+    </w:lvl>
+    <w:lvl w:ilvl="5" w:tentative="1">
+      <w:start w:val="1"/>
+      <w:numFmt w:val="bullet"/>
+      <w:lvlText w:val=""/>
+      <w:lvlJc w:val="left"/>
+      <w:pPr>
+        <w:tabs>
+          <w:tab w:val="num" w:pos="4320"/>
+        </w:tabs>
+        <w:ind w:left="4320" w:hanging="360"/>
+      </w:pPr>
+      <w:rPr>
+        <w:rFonts w:ascii="Wingdings" w:hAnsi="Wingdings" w:hint="default"/>
+        <w:sz w:val="20"/>
+      </w:rPr>
+    </w:lvl>
+    <w:lvl w:ilvl="6" w:tentative="1">
+      <w:start w:val="1"/>
+      <w:numFmt w:val="bullet"/>
+      <w:lvlText w:val=""/>
+      <w:lvlJc w:val="left"/>
+      <w:pPr>
+        <w:tabs>
+          <w:tab w:val="num" w:pos="5040"/>
+        </w:tabs>
+        <w:ind w:left="5040" w:hanging="360"/>
+      </w:pPr>
+      <w:rPr>
+        <w:rFonts w:ascii="Wingdings" w:hAnsi="Wingdings" w:hint="default"/>
+        <w:sz w:val="20"/>
+      </w:rPr>
+    </w:lvl>
+    <w:lvl w:ilvl="7" w:tentative="1">
+      <w:start w:val="1"/>
+      <w:numFmt w:val="bullet"/>
+      <w:lvlText w:val=""/>
+      <w:lvlJc w:val="left"/>
+      <w:pPr>
+        <w:tabs>
+          <w:tab w:val="num" w:pos="5760"/>
+        </w:tabs>
+        <w:ind w:left="5760" w:hanging="360"/>
+      </w:pPr>
+      <w:rPr>
+        <w:rFonts w:ascii="Wingdings" w:hAnsi="Wingdings" w:hint="default"/>
+        <w:sz w:val="20"/>
+      </w:rPr>
+    </w:lvl>
+    <w:lvl w:ilvl="8" w:tentative="1">
+      <w:start w:val="1"/>
+      <w:numFmt w:val="bullet"/>
+      <w:lvlText w:val=""/>
+      <w:lvlJc w:val="left"/>
+      <w:pPr>
+        <w:tabs>
+          <w:tab w:val="num" w:pos="6480"/>
+        </w:tabs>
+        <w:ind w:left="6480" w:hanging="360"/>
+      </w:pPr>
+      <w:rPr>
+        <w:rFonts w:ascii="Wingdings" w:hAnsi="Wingdings" w:hint="default"/>
+        <w:sz w:val="20"/>
+      </w:rPr>
+    </w:lvl>
+  </w:abstractNum>
+  <w:abstractNum w:abstractNumId="4" w15:restartNumberingAfterBreak="0">
+    <w:nsid w:val="4D6C5A84"/>
+    <w:multiLevelType w:val="multilevel"/>
+    <w:tmpl w:val="991A1006"/>
+    <w:lvl w:ilvl="0">
+      <w:start w:val="1"/>
+      <w:numFmt w:val="bullet"/>
+      <w:lvlText w:val=""/>
+      <w:lvlJc w:val="left"/>
+      <w:pPr>
+        <w:tabs>
+          <w:tab w:val="num" w:pos="720"/>
+        </w:tabs>
+        <w:ind w:left="720" w:hanging="360"/>
+      </w:pPr>
+      <w:rPr>
+        <w:rFonts w:ascii="Symbol" w:hAnsi="Symbol" w:hint="default"/>
+        <w:sz w:val="20"/>
+      </w:rPr>
+    </w:lvl>
+    <w:lvl w:ilvl="1">
+      <w:start w:val="1"/>
+      <w:numFmt w:val="bullet"/>
+      <w:lvlText w:val="o"/>
+      <w:lvlJc w:val="left"/>
+      <w:pPr>
+        <w:tabs>
+          <w:tab w:val="num" w:pos="1440"/>
+        </w:tabs>
+        <w:ind w:left="1440" w:hanging="360"/>
+      </w:pPr>
+      <w:rPr>
+        <w:rFonts w:ascii="Courier New" w:hAnsi="Courier New" w:hint="default"/>
+        <w:sz w:val="20"/>
+      </w:rPr>
+    </w:lvl>
+    <w:lvl w:ilvl="2" w:tentative="1">
+      <w:start w:val="1"/>
+      <w:numFmt w:val="bullet"/>
+      <w:lvlText w:val=""/>
+      <w:lvlJc w:val="left"/>
+      <w:pPr>
+        <w:tabs>
+          <w:tab w:val="num" w:pos="2160"/>
+        </w:tabs>
+        <w:ind w:left="2160" w:hanging="360"/>
+      </w:pPr>
+      <w:rPr>
+        <w:rFonts w:ascii="Wingdings" w:hAnsi="Wingdings" w:hint="default"/>
+        <w:sz w:val="20"/>
+      </w:rPr>
+    </w:lvl>
+    <w:lvl w:ilvl="3" w:tentative="1">
+      <w:start w:val="1"/>
+      <w:numFmt w:val="bullet"/>
+      <w:lvlText w:val=""/>
+      <w:lvlJc w:val="left"/>
+      <w:pPr>
+        <w:tabs>
+          <w:tab w:val="num" w:pos="2880"/>
+        </w:tabs>
+        <w:ind w:left="2880" w:hanging="360"/>
+      </w:pPr>
+      <w:rPr>
+        <w:rFonts w:ascii="Wingdings" w:hAnsi="Wingdings" w:hint="default"/>
+        <w:sz w:val="20"/>
+      </w:rPr>
+    </w:lvl>
+    <w:lvl w:ilvl="4" w:tentative="1">
+      <w:start w:val="1"/>
+      <w:numFmt w:val="bullet"/>
+      <w:lvlText w:val=""/>
+      <w:lvlJc w:val="left"/>
+      <w:pPr>
+        <w:tabs>
+          <w:tab w:val="num" w:pos="3600"/>
+        </w:tabs>
+        <w:ind w:left="3600" w:hanging="360"/>
+      </w:pPr>
+      <w:rPr>
+        <w:rFonts w:ascii="Wingdings" w:hAnsi="Wingdings" w:hint="default"/>
+        <w:sz w:val="20"/>
+      </w:rPr>
+    </w:lvl>
+    <w:lvl w:ilvl="5" w:tentative="1">
+      <w:start w:val="1"/>
+      <w:numFmt w:val="bullet"/>
+      <w:lvlText w:val=""/>
+      <w:lvlJc w:val="left"/>
+      <w:pPr>
+        <w:tabs>
+          <w:tab w:val="num" w:pos="4320"/>
+        </w:tabs>
+        <w:ind w:left="4320" w:hanging="360"/>
+      </w:pPr>
+      <w:rPr>
+        <w:rFonts w:ascii="Wingdings" w:hAnsi="Wingdings" w:hint="default"/>
+        <w:sz w:val="20"/>
+      </w:rPr>
+    </w:lvl>
+    <w:lvl w:ilvl="6" w:tentative="1">
+      <w:start w:val="1"/>
+      <w:numFmt w:val="bullet"/>
+      <w:lvlText w:val=""/>
+      <w:lvlJc w:val="left"/>
+      <w:pPr>
+        <w:tabs>
+          <w:tab w:val="num" w:pos="5040"/>
+        </w:tabs>
+        <w:ind w:left="5040" w:hanging="360"/>
+      </w:pPr>
+      <w:rPr>
+        <w:rFonts w:ascii="Wingdings" w:hAnsi="Wingdings" w:hint="default"/>
+        <w:sz w:val="20"/>
+      </w:rPr>
+    </w:lvl>
+    <w:lvl w:ilvl="7" w:tentative="1">
+      <w:start w:val="1"/>
+      <w:numFmt w:val="bullet"/>
+      <w:lvlText w:val=""/>
+      <w:lvlJc w:val="left"/>
+      <w:pPr>
+        <w:tabs>
+          <w:tab w:val="num" w:pos="5760"/>
+        </w:tabs>
+        <w:ind w:left="5760" w:hanging="360"/>
+      </w:pPr>
+      <w:rPr>
+        <w:rFonts w:ascii="Wingdings" w:hAnsi="Wingdings" w:hint="default"/>
+        <w:sz w:val="20"/>
+      </w:rPr>
+    </w:lvl>
+    <w:lvl w:ilvl="8" w:tentative="1">
+      <w:start w:val="1"/>
+      <w:numFmt w:val="bullet"/>
+      <w:lvlText w:val=""/>
+      <w:lvlJc w:val="left"/>
+      <w:pPr>
+        <w:tabs>
+          <w:tab w:val="num" w:pos="6480"/>
+        </w:tabs>
+        <w:ind w:left="6480" w:hanging="360"/>
+      </w:pPr>
+      <w:rPr>
+        <w:rFonts w:ascii="Wingdings" w:hAnsi="Wingdings" w:hint="default"/>
+        <w:sz w:val="20"/>
+      </w:rPr>
+    </w:lvl>
+  </w:abstractNum>
+  <w:abstractNum w:abstractNumId="5" w15:restartNumberingAfterBreak="0">
+    <w:nsid w:val="544D586D"/>
+    <w:multiLevelType w:val="multilevel"/>
+    <w:tmpl w:val="52B8DF86"/>
+    <w:lvl w:ilvl="0">
+      <w:start w:val="1"/>
+      <w:numFmt w:val="bullet"/>
+      <w:lvlText w:val=""/>
+      <w:lvlJc w:val="left"/>
+      <w:pPr>
+        <w:tabs>
+          <w:tab w:val="num" w:pos="720"/>
+        </w:tabs>
+        <w:ind w:left="720" w:hanging="360"/>
+      </w:pPr>
+      <w:rPr>
+        <w:rFonts w:ascii="Symbol" w:hAnsi="Symbol" w:hint="default"/>
+        <w:sz w:val="20"/>
+      </w:rPr>
+    </w:lvl>
+    <w:lvl w:ilvl="1">
+      <w:start w:val="1"/>
+      <w:numFmt w:val="bullet"/>
+      <w:lvlText w:val="o"/>
+      <w:lvlJc w:val="left"/>
+      <w:pPr>
+        <w:tabs>
+          <w:tab w:val="num" w:pos="1440"/>
+        </w:tabs>
+        <w:ind w:left="1440" w:hanging="360"/>
+      </w:pPr>
+      <w:rPr>
+        <w:rFonts w:ascii="Courier New" w:hAnsi="Courier New" w:hint="default"/>
+        <w:sz w:val="20"/>
+      </w:rPr>
+    </w:lvl>
+    <w:lvl w:ilvl="2" w:tentative="1">
+      <w:start w:val="1"/>
+      <w:numFmt w:val="bullet"/>
+      <w:lvlText w:val=""/>
+      <w:lvlJc w:val="left"/>
+      <w:pPr>
+        <w:tabs>
+          <w:tab w:val="num" w:pos="2160"/>
+        </w:tabs>
+        <w:ind w:left="2160" w:hanging="360"/>
+      </w:pPr>
+      <w:rPr>
+        <w:rFonts w:ascii="Wingdings" w:hAnsi="Wingdings" w:hint="default"/>
+        <w:sz w:val="20"/>
+      </w:rPr>
+    </w:lvl>
+    <w:lvl w:ilvl="3" w:tentative="1">
+      <w:start w:val="1"/>
+      <w:numFmt w:val="bullet"/>
+      <w:lvlText w:val=""/>
+      <w:lvlJc w:val="left"/>
+      <w:pPr>
+        <w:tabs>
+          <w:tab w:val="num" w:pos="2880"/>
+        </w:tabs>
+        <w:ind w:left="2880" w:hanging="360"/>
+      </w:pPr>
+      <w:rPr>
+        <w:rFonts w:ascii="Wingdings" w:hAnsi="Wingdings" w:hint="default"/>
+        <w:sz w:val="20"/>
+      </w:rPr>
+    </w:lvl>
+    <w:lvl w:ilvl="4" w:tentative="1">
+      <w:start w:val="1"/>
+      <w:numFmt w:val="bullet"/>
+      <w:lvlText w:val=""/>
+      <w:lvlJc w:val="left"/>
+      <w:pPr>
+        <w:tabs>
+          <w:tab w:val="num" w:pos="3600"/>
+        </w:tabs>
+        <w:ind w:left="3600" w:hanging="360"/>
+      </w:pPr>
+      <w:rPr>
+        <w:rFonts w:ascii="Wingdings" w:hAnsi="Wingdings" w:hint="default"/>
+        <w:sz w:val="20"/>
+      </w:rPr>
+    </w:lvl>
+    <w:lvl w:ilvl="5" w:tentative="1">
+      <w:start w:val="1"/>
+      <w:numFmt w:val="bullet"/>
+      <w:lvlText w:val=""/>
+      <w:lvlJc w:val="left"/>
+      <w:pPr>
+        <w:tabs>
+          <w:tab w:val="num" w:pos="4320"/>
+        </w:tabs>
+        <w:ind w:left="4320" w:hanging="360"/>
+      </w:pPr>
+      <w:rPr>
+        <w:rFonts w:ascii="Wingdings" w:hAnsi="Wingdings" w:hint="default"/>
+        <w:sz w:val="20"/>
+      </w:rPr>
+    </w:lvl>
+    <w:lvl w:ilvl="6" w:tentative="1">
+      <w:start w:val="1"/>
+      <w:numFmt w:val="bullet"/>
+      <w:lvlText w:val=""/>
+      <w:lvlJc w:val="left"/>
+      <w:pPr>
+        <w:tabs>
+          <w:tab w:val="num" w:pos="5040"/>
+        </w:tabs>
+        <w:ind w:left="5040" w:hanging="360"/>
+      </w:pPr>
+      <w:rPr>
+        <w:rFonts w:ascii="Wingdings" w:hAnsi="Wingdings" w:hint="default"/>
+        <w:sz w:val="20"/>
+      </w:rPr>
+    </w:lvl>
+    <w:lvl w:ilvl="7" w:tentative="1">
+      <w:start w:val="1"/>
+      <w:numFmt w:val="bullet"/>
+      <w:lvlText w:val=""/>
+      <w:lvlJc w:val="left"/>
+      <w:pPr>
+        <w:tabs>
+          <w:tab w:val="num" w:pos="5760"/>
+        </w:tabs>
+        <w:ind w:left="5760" w:hanging="360"/>
+      </w:pPr>
+      <w:rPr>
+        <w:rFonts w:ascii="Wingdings" w:hAnsi="Wingdings" w:hint="default"/>
+        <w:sz w:val="20"/>
+      </w:rPr>
+    </w:lvl>
+    <w:lvl w:ilvl="8" w:tentative="1">
+      <w:start w:val="1"/>
+      <w:numFmt w:val="bullet"/>
+      <w:lvlText w:val=""/>
+      <w:lvlJc w:val="left"/>
+      <w:pPr>
+        <w:tabs>
+          <w:tab w:val="num" w:pos="6480"/>
+        </w:tabs>
+        <w:ind w:left="6480" w:hanging="360"/>
+      </w:pPr>
+      <w:rPr>
+        <w:rFonts w:ascii="Wingdings" w:hAnsi="Wingdings" w:hint="default"/>
+        <w:sz w:val="20"/>
+      </w:rPr>
+    </w:lvl>
+  </w:abstractNum>
+  <w:abstractNum w:abstractNumId="6" w15:restartNumberingAfterBreak="0">
     <w:nsid w:val="573A1011"/>
     <w:multiLevelType w:val="multilevel"/>
     <w:tmpl w:val="1E2AA352"/>
@@ -1663,7 +2955,156 @@
       </w:pPr>
     </w:lvl>
   </w:abstractNum>
-  <w:abstractNum w:abstractNumId="3" w15:restartNumberingAfterBreak="0">
+  <w:abstractNum w:abstractNumId="7" w15:restartNumberingAfterBreak="0">
+    <w:nsid w:val="5923526F"/>
+    <w:multiLevelType w:val="multilevel"/>
+    <w:tmpl w:val="752A61EC"/>
+    <w:lvl w:ilvl="0">
+      <w:start w:val="1"/>
+      <w:numFmt w:val="bullet"/>
+      <w:lvlText w:val=""/>
+      <w:lvlJc w:val="left"/>
+      <w:pPr>
+        <w:tabs>
+          <w:tab w:val="num" w:pos="720"/>
+        </w:tabs>
+        <w:ind w:left="720" w:hanging="360"/>
+      </w:pPr>
+      <w:rPr>
+        <w:rFonts w:ascii="Symbol" w:hAnsi="Symbol" w:hint="default"/>
+        <w:sz w:val="20"/>
+      </w:rPr>
+    </w:lvl>
+    <w:lvl w:ilvl="1">
+      <w:start w:val="1"/>
+      <w:numFmt w:val="bullet"/>
+      <w:lvlText w:val="o"/>
+      <w:lvlJc w:val="left"/>
+      <w:pPr>
+        <w:tabs>
+          <w:tab w:val="num" w:pos="1440"/>
+        </w:tabs>
+        <w:ind w:left="1440" w:hanging="360"/>
+      </w:pPr>
+      <w:rPr>
+        <w:rFonts w:ascii="Courier New" w:hAnsi="Courier New" w:hint="default"/>
+        <w:sz w:val="20"/>
+      </w:rPr>
+    </w:lvl>
+    <w:lvl w:ilvl="2" w:tentative="1">
+      <w:start w:val="1"/>
+      <w:numFmt w:val="bullet"/>
+      <w:lvlText w:val=""/>
+      <w:lvlJc w:val="left"/>
+      <w:pPr>
+        <w:tabs>
+          <w:tab w:val="num" w:pos="2160"/>
+        </w:tabs>
+        <w:ind w:left="2160" w:hanging="360"/>
+      </w:pPr>
+      <w:rPr>
+        <w:rFonts w:ascii="Wingdings" w:hAnsi="Wingdings" w:hint="default"/>
+        <w:sz w:val="20"/>
+      </w:rPr>
+    </w:lvl>
+    <w:lvl w:ilvl="3" w:tentative="1">
+      <w:start w:val="1"/>
+      <w:numFmt w:val="bullet"/>
+      <w:lvlText w:val=""/>
+      <w:lvlJc w:val="left"/>
+      <w:pPr>
+        <w:tabs>
+          <w:tab w:val="num" w:pos="2880"/>
+        </w:tabs>
+        <w:ind w:left="2880" w:hanging="360"/>
+      </w:pPr>
+      <w:rPr>
+        <w:rFonts w:ascii="Wingdings" w:hAnsi="Wingdings" w:hint="default"/>
+        <w:sz w:val="20"/>
+      </w:rPr>
+    </w:lvl>
+    <w:lvl w:ilvl="4" w:tentative="1">
+      <w:start w:val="1"/>
+      <w:numFmt w:val="bullet"/>
+      <w:lvlText w:val=""/>
+      <w:lvlJc w:val="left"/>
+      <w:pPr>
+        <w:tabs>
+          <w:tab w:val="num" w:pos="3600"/>
+        </w:tabs>
+        <w:ind w:left="3600" w:hanging="360"/>
+      </w:pPr>
+      <w:rPr>
+        <w:rFonts w:ascii="Wingdings" w:hAnsi="Wingdings" w:hint="default"/>
+        <w:sz w:val="20"/>
+      </w:rPr>
+    </w:lvl>
+    <w:lvl w:ilvl="5" w:tentative="1">
+      <w:start w:val="1"/>
+      <w:numFmt w:val="bullet"/>
+      <w:lvlText w:val=""/>
+      <w:lvlJc w:val="left"/>
+      <w:pPr>
+        <w:tabs>
+          <w:tab w:val="num" w:pos="4320"/>
+        </w:tabs>
+        <w:ind w:left="4320" w:hanging="360"/>
+      </w:pPr>
+      <w:rPr>
+        <w:rFonts w:ascii="Wingdings" w:hAnsi="Wingdings" w:hint="default"/>
+        <w:sz w:val="20"/>
+      </w:rPr>
+    </w:lvl>
+    <w:lvl w:ilvl="6" w:tentative="1">
+      <w:start w:val="1"/>
+      <w:numFmt w:val="bullet"/>
+      <w:lvlText w:val=""/>
+      <w:lvlJc w:val="left"/>
+      <w:pPr>
+        <w:tabs>
+          <w:tab w:val="num" w:pos="5040"/>
+        </w:tabs>
+        <w:ind w:left="5040" w:hanging="360"/>
+      </w:pPr>
+      <w:rPr>
+        <w:rFonts w:ascii="Wingdings" w:hAnsi="Wingdings" w:hint="default"/>
+        <w:sz w:val="20"/>
+      </w:rPr>
+    </w:lvl>
+    <w:lvl w:ilvl="7" w:tentative="1">
+      <w:start w:val="1"/>
+      <w:numFmt w:val="bullet"/>
+      <w:lvlText w:val=""/>
+      <w:lvlJc w:val="left"/>
+      <w:pPr>
+        <w:tabs>
+          <w:tab w:val="num" w:pos="5760"/>
+        </w:tabs>
+        <w:ind w:left="5760" w:hanging="360"/>
+      </w:pPr>
+      <w:rPr>
+        <w:rFonts w:ascii="Wingdings" w:hAnsi="Wingdings" w:hint="default"/>
+        <w:sz w:val="20"/>
+      </w:rPr>
+    </w:lvl>
+    <w:lvl w:ilvl="8" w:tentative="1">
+      <w:start w:val="1"/>
+      <w:numFmt w:val="bullet"/>
+      <w:lvlText w:val=""/>
+      <w:lvlJc w:val="left"/>
+      <w:pPr>
+        <w:tabs>
+          <w:tab w:val="num" w:pos="6480"/>
+        </w:tabs>
+        <w:ind w:left="6480" w:hanging="360"/>
+      </w:pPr>
+      <w:rPr>
+        <w:rFonts w:ascii="Wingdings" w:hAnsi="Wingdings" w:hint="default"/>
+        <w:sz w:val="20"/>
+      </w:rPr>
+    </w:lvl>
+  </w:abstractNum>
+  <w:abstractNum w:abstractNumId="8" w15:restartNumberingAfterBreak="0">
     <w:nsid w:val="5FEB16D4"/>
     <w:multiLevelType w:val="multilevel"/>
     <w:tmpl w:val="1654DF32"/>
@@ -1812,7 +3253,156 @@
       </w:rPr>
     </w:lvl>
   </w:abstractNum>
-  <w:abstractNum w:abstractNumId="4" w15:restartNumberingAfterBreak="0">
+  <w:abstractNum w:abstractNumId="9" w15:restartNumberingAfterBreak="0">
+    <w:nsid w:val="69826F2D"/>
+    <w:multiLevelType w:val="multilevel"/>
+    <w:tmpl w:val="D204A492"/>
+    <w:lvl w:ilvl="0">
+      <w:start w:val="1"/>
+      <w:numFmt w:val="bullet"/>
+      <w:lvlText w:val=""/>
+      <w:lvlJc w:val="left"/>
+      <w:pPr>
+        <w:tabs>
+          <w:tab w:val="num" w:pos="720"/>
+        </w:tabs>
+        <w:ind w:left="720" w:hanging="360"/>
+      </w:pPr>
+      <w:rPr>
+        <w:rFonts w:ascii="Symbol" w:hAnsi="Symbol" w:hint="default"/>
+        <w:sz w:val="20"/>
+      </w:rPr>
+    </w:lvl>
+    <w:lvl w:ilvl="1">
+      <w:start w:val="1"/>
+      <w:numFmt w:val="bullet"/>
+      <w:lvlText w:val="o"/>
+      <w:lvlJc w:val="left"/>
+      <w:pPr>
+        <w:tabs>
+          <w:tab w:val="num" w:pos="1440"/>
+        </w:tabs>
+        <w:ind w:left="1440" w:hanging="360"/>
+      </w:pPr>
+      <w:rPr>
+        <w:rFonts w:ascii="Courier New" w:hAnsi="Courier New" w:hint="default"/>
+        <w:sz w:val="20"/>
+      </w:rPr>
+    </w:lvl>
+    <w:lvl w:ilvl="2" w:tentative="1">
+      <w:start w:val="1"/>
+      <w:numFmt w:val="bullet"/>
+      <w:lvlText w:val=""/>
+      <w:lvlJc w:val="left"/>
+      <w:pPr>
+        <w:tabs>
+          <w:tab w:val="num" w:pos="2160"/>
+        </w:tabs>
+        <w:ind w:left="2160" w:hanging="360"/>
+      </w:pPr>
+      <w:rPr>
+        <w:rFonts w:ascii="Wingdings" w:hAnsi="Wingdings" w:hint="default"/>
+        <w:sz w:val="20"/>
+      </w:rPr>
+    </w:lvl>
+    <w:lvl w:ilvl="3" w:tentative="1">
+      <w:start w:val="1"/>
+      <w:numFmt w:val="bullet"/>
+      <w:lvlText w:val=""/>
+      <w:lvlJc w:val="left"/>
+      <w:pPr>
+        <w:tabs>
+          <w:tab w:val="num" w:pos="2880"/>
+        </w:tabs>
+        <w:ind w:left="2880" w:hanging="360"/>
+      </w:pPr>
+      <w:rPr>
+        <w:rFonts w:ascii="Wingdings" w:hAnsi="Wingdings" w:hint="default"/>
+        <w:sz w:val="20"/>
+      </w:rPr>
+    </w:lvl>
+    <w:lvl w:ilvl="4" w:tentative="1">
+      <w:start w:val="1"/>
+      <w:numFmt w:val="bullet"/>
+      <w:lvlText w:val=""/>
+      <w:lvlJc w:val="left"/>
+      <w:pPr>
+        <w:tabs>
+          <w:tab w:val="num" w:pos="3600"/>
+        </w:tabs>
+        <w:ind w:left="3600" w:hanging="360"/>
+      </w:pPr>
+      <w:rPr>
+        <w:rFonts w:ascii="Wingdings" w:hAnsi="Wingdings" w:hint="default"/>
+        <w:sz w:val="20"/>
+      </w:rPr>
+    </w:lvl>
+    <w:lvl w:ilvl="5" w:tentative="1">
+      <w:start w:val="1"/>
+      <w:numFmt w:val="bullet"/>
+      <w:lvlText w:val=""/>
+      <w:lvlJc w:val="left"/>
+      <w:pPr>
+        <w:tabs>
+          <w:tab w:val="num" w:pos="4320"/>
+        </w:tabs>
+        <w:ind w:left="4320" w:hanging="360"/>
+      </w:pPr>
+      <w:rPr>
+        <w:rFonts w:ascii="Wingdings" w:hAnsi="Wingdings" w:hint="default"/>
+        <w:sz w:val="20"/>
+      </w:rPr>
+    </w:lvl>
+    <w:lvl w:ilvl="6" w:tentative="1">
+      <w:start w:val="1"/>
+      <w:numFmt w:val="bullet"/>
+      <w:lvlText w:val=""/>
+      <w:lvlJc w:val="left"/>
+      <w:pPr>
+        <w:tabs>
+          <w:tab w:val="num" w:pos="5040"/>
+        </w:tabs>
+        <w:ind w:left="5040" w:hanging="360"/>
+      </w:pPr>
+      <w:rPr>
+        <w:rFonts w:ascii="Wingdings" w:hAnsi="Wingdings" w:hint="default"/>
+        <w:sz w:val="20"/>
+      </w:rPr>
+    </w:lvl>
+    <w:lvl w:ilvl="7" w:tentative="1">
+      <w:start w:val="1"/>
+      <w:numFmt w:val="bullet"/>
+      <w:lvlText w:val=""/>
+      <w:lvlJc w:val="left"/>
+      <w:pPr>
+        <w:tabs>
+          <w:tab w:val="num" w:pos="5760"/>
+        </w:tabs>
+        <w:ind w:left="5760" w:hanging="360"/>
+      </w:pPr>
+      <w:rPr>
+        <w:rFonts w:ascii="Wingdings" w:hAnsi="Wingdings" w:hint="default"/>
+        <w:sz w:val="20"/>
+      </w:rPr>
+    </w:lvl>
+    <w:lvl w:ilvl="8" w:tentative="1">
+      <w:start w:val="1"/>
+      <w:numFmt w:val="bullet"/>
+      <w:lvlText w:val=""/>
+      <w:lvlJc w:val="left"/>
+      <w:pPr>
+        <w:tabs>
+          <w:tab w:val="num" w:pos="6480"/>
+        </w:tabs>
+        <w:ind w:left="6480" w:hanging="360"/>
+      </w:pPr>
+      <w:rPr>
+        <w:rFonts w:ascii="Wingdings" w:hAnsi="Wingdings" w:hint="default"/>
+        <w:sz w:val="20"/>
+      </w:rPr>
+    </w:lvl>
+  </w:abstractNum>
+  <w:abstractNum w:abstractNumId="10" w15:restartNumberingAfterBreak="0">
     <w:nsid w:val="781340CC"/>
     <w:multiLevelType w:val="multilevel"/>
     <w:tmpl w:val="3D506F1A"/>
@@ -1962,19 +3552,37 @@
     </w:lvl>
   </w:abstractNum>
   <w:num w:numId="1" w16cid:durableId="2122258944">
-    <w:abstractNumId w:val="3"/>
+    <w:abstractNumId w:val="8"/>
   </w:num>
   <w:num w:numId="2" w16cid:durableId="1806894986">
-    <w:abstractNumId w:val="1"/>
+    <w:abstractNumId w:val="2"/>
   </w:num>
   <w:num w:numId="3" w16cid:durableId="1635257909">
-    <w:abstractNumId w:val="4"/>
+    <w:abstractNumId w:val="10"/>
   </w:num>
   <w:num w:numId="4" w16cid:durableId="2087989021">
-    <w:abstractNumId w:val="2"/>
+    <w:abstractNumId w:val="6"/>
   </w:num>
   <w:num w:numId="5" w16cid:durableId="1667052607">
     <w:abstractNumId w:val="0"/>
+  </w:num>
+  <w:num w:numId="6" w16cid:durableId="196045768">
+    <w:abstractNumId w:val="4"/>
+  </w:num>
+  <w:num w:numId="7" w16cid:durableId="1065369802">
+    <w:abstractNumId w:val="1"/>
+  </w:num>
+  <w:num w:numId="8" w16cid:durableId="257905561">
+    <w:abstractNumId w:val="7"/>
+  </w:num>
+  <w:num w:numId="9" w16cid:durableId="1248879797">
+    <w:abstractNumId w:val="5"/>
+  </w:num>
+  <w:num w:numId="10" w16cid:durableId="1646354273">
+    <w:abstractNumId w:val="3"/>
+  </w:num>
+  <w:num w:numId="11" w16cid:durableId="2122797608">
+    <w:abstractNumId w:val="9"/>
   </w:num>
 </w:numbering>
 </file>
@@ -2408,7 +4016,6 @@
     <w:next w:val="Normal"/>
     <w:link w:val="Heading2Char"/>
     <w:uiPriority w:val="9"/>
-    <w:semiHidden/>
     <w:unhideWhenUsed/>
     <w:qFormat/>
     <w:rsid w:val="009E53D4"/>
@@ -2624,7 +4231,6 @@
     <w:basedOn w:val="DefaultParagraphFont"/>
     <w:link w:val="Heading2"/>
     <w:uiPriority w:val="9"/>
-    <w:semiHidden/>
     <w:rsid w:val="009E53D4"/>
     <w:rPr>
       <w:rFonts w:asciiTheme="majorHAnsi" w:eastAsiaTheme="majorEastAsia" w:hAnsiTheme="majorHAnsi" w:cstheme="majorBidi"/>
